--- a/systemova prirucka.docx
+++ b/systemova prirucka.docx
@@ -285,16 +285,8 @@
           <w:rFonts w:ascii="Times New Roman" w:hAnsi="Times New Roman" w:cs="Times New Roman"/>
         </w:rPr>
         <w:tab/>
-        <w:t xml:space="preserve">Ján </w:t>
-      </w:r>
-      <w:proofErr w:type="spellStart"/>
-      <w:r>
-        <w:rPr>
-          <w:rFonts w:ascii="Times New Roman" w:hAnsi="Times New Roman" w:cs="Times New Roman"/>
-        </w:rPr>
-        <w:t>Cabadaj</w:t>
-      </w:r>
-      <w:proofErr w:type="spellEnd"/>
+        <w:t>Ján Cabadaj</w:t>
+      </w:r>
     </w:p>
     <w:p>
       <w:pPr>
@@ -489,7 +481,7 @@
             </w:rPr>
             <w:fldChar w:fldCharType="separate"/>
           </w:r>
-          <w:hyperlink w:anchor="_Toc498767293" w:history="1">
+          <w:hyperlink w:anchor="_Toc499204220" w:history="1">
             <w:r>
               <w:rPr>
                 <w:rStyle w:val="Hypertextovprepojenie"/>
@@ -535,7 +527,7 @@
                 <w:noProof/>
                 <w:webHidden/>
               </w:rPr>
-              <w:instrText xml:space="preserve"> PAGEREF _Toc498767293 \h </w:instrText>
+              <w:instrText xml:space="preserve"> PAGEREF _Toc499204220 \h </w:instrText>
             </w:r>
             <w:r>
               <w:rPr>
@@ -583,7 +575,7 @@
               <w:lang w:eastAsia="sk-SK"/>
             </w:rPr>
           </w:pPr>
-          <w:hyperlink w:anchor="_Toc498767294" w:history="1">
+          <w:hyperlink w:anchor="_Toc499204221" w:history="1">
             <w:r>
               <w:rPr>
                 <w:rStyle w:val="Hypertextovprepojenie"/>
@@ -629,7 +621,7 @@
                 <w:noProof/>
                 <w:webHidden/>
               </w:rPr>
-              <w:instrText xml:space="preserve"> PAGEREF _Toc498767294 \h </w:instrText>
+              <w:instrText xml:space="preserve"> PAGEREF _Toc499204221 \h </w:instrText>
             </w:r>
             <w:r>
               <w:rPr>
@@ -675,7 +667,7 @@
               <w:lang w:eastAsia="sk-SK"/>
             </w:rPr>
           </w:pPr>
-          <w:hyperlink w:anchor="_Toc498767295" w:history="1">
+          <w:hyperlink w:anchor="_Toc499204222" w:history="1">
             <w:r>
               <w:rPr>
                 <w:rStyle w:val="Hypertextovprepojenie"/>
@@ -719,7 +711,183 @@
                 <w:noProof/>
                 <w:webHidden/>
               </w:rPr>
-              <w:instrText xml:space="preserve"> PAGEREF _Toc498767295 \h </w:instrText>
+              <w:instrText xml:space="preserve"> PAGEREF _Toc499204222 \h </w:instrText>
+            </w:r>
+            <w:r>
+              <w:rPr>
+                <w:noProof/>
+                <w:webHidden/>
+              </w:rPr>
+            </w:r>
+            <w:r>
+              <w:rPr>
+                <w:noProof/>
+                <w:webHidden/>
+              </w:rPr>
+              <w:fldChar w:fldCharType="separate"/>
+            </w:r>
+            <w:r>
+              <w:rPr>
+                <w:noProof/>
+                <w:webHidden/>
+              </w:rPr>
+              <w:t>3</w:t>
+            </w:r>
+            <w:r>
+              <w:rPr>
+                <w:noProof/>
+                <w:webHidden/>
+              </w:rPr>
+              <w:fldChar w:fldCharType="end"/>
+            </w:r>
+          </w:hyperlink>
+        </w:p>
+        <w:p>
+          <w:pPr>
+            <w:pStyle w:val="Obsah3"/>
+            <w:tabs>
+              <w:tab w:val="left" w:pos="1200"/>
+              <w:tab w:val="right" w:leader="dot" w:pos="8777"/>
+            </w:tabs>
+            <w:rPr>
+              <w:rFonts w:asciiTheme="minorHAnsi" w:eastAsiaTheme="minorEastAsia" w:hAnsiTheme="minorHAnsi" w:cstheme="minorBidi"/>
+              <w:noProof/>
+              <w:szCs w:val="22"/>
+              <w:lang w:eastAsia="sk-SK"/>
+            </w:rPr>
+          </w:pPr>
+          <w:hyperlink w:anchor="_Toc499204223" w:history="1">
+            <w:r>
+              <w:rPr>
+                <w:rStyle w:val="Hypertextovprepojenie"/>
+                <w:noProof/>
+              </w:rPr>
+              <w:t>2.1.1.</w:t>
+            </w:r>
+            <w:r>
+              <w:rPr>
+                <w:rFonts w:asciiTheme="minorHAnsi" w:eastAsiaTheme="minorEastAsia" w:hAnsiTheme="minorHAnsi" w:cstheme="minorBidi"/>
+                <w:noProof/>
+                <w:szCs w:val="22"/>
+                <w:lang w:eastAsia="sk-SK"/>
+              </w:rPr>
+              <w:tab/>
+            </w:r>
+            <w:r>
+              <w:rPr>
+                <w:rStyle w:val="Hypertextovprepojenie"/>
+                <w:noProof/>
+              </w:rPr>
+              <w:t>Hlavné okno</w:t>
+            </w:r>
+            <w:r>
+              <w:rPr>
+                <w:noProof/>
+                <w:webHidden/>
+              </w:rPr>
+              <w:tab/>
+            </w:r>
+            <w:r>
+              <w:rPr>
+                <w:noProof/>
+                <w:webHidden/>
+              </w:rPr>
+              <w:fldChar w:fldCharType="begin"/>
+            </w:r>
+            <w:r>
+              <w:rPr>
+                <w:noProof/>
+                <w:webHidden/>
+              </w:rPr>
+              <w:instrText xml:space="preserve"> PAGEREF _Toc499204223 \h </w:instrText>
+            </w:r>
+            <w:r>
+              <w:rPr>
+                <w:noProof/>
+                <w:webHidden/>
+              </w:rPr>
+            </w:r>
+            <w:r>
+              <w:rPr>
+                <w:noProof/>
+                <w:webHidden/>
+              </w:rPr>
+              <w:fldChar w:fldCharType="separate"/>
+            </w:r>
+            <w:r>
+              <w:rPr>
+                <w:noProof/>
+                <w:webHidden/>
+              </w:rPr>
+              <w:t>3</w:t>
+            </w:r>
+            <w:r>
+              <w:rPr>
+                <w:noProof/>
+                <w:webHidden/>
+              </w:rPr>
+              <w:fldChar w:fldCharType="end"/>
+            </w:r>
+          </w:hyperlink>
+        </w:p>
+        <w:p>
+          <w:pPr>
+            <w:pStyle w:val="Obsah3"/>
+            <w:tabs>
+              <w:tab w:val="left" w:pos="1200"/>
+              <w:tab w:val="right" w:leader="dot" w:pos="8777"/>
+            </w:tabs>
+            <w:rPr>
+              <w:rFonts w:asciiTheme="minorHAnsi" w:eastAsiaTheme="minorEastAsia" w:hAnsiTheme="minorHAnsi" w:cstheme="minorBidi"/>
+              <w:noProof/>
+              <w:szCs w:val="22"/>
+              <w:lang w:eastAsia="sk-SK"/>
+            </w:rPr>
+          </w:pPr>
+          <w:hyperlink w:anchor="_Toc499204224" w:history="1">
+            <w:r>
+              <w:rPr>
+                <w:rStyle w:val="Hypertextovprepojenie"/>
+                <w:noProof/>
+              </w:rPr>
+              <w:t>2.1.2.</w:t>
+            </w:r>
+            <w:r>
+              <w:rPr>
+                <w:rFonts w:asciiTheme="minorHAnsi" w:eastAsiaTheme="minorEastAsia" w:hAnsiTheme="minorHAnsi" w:cstheme="minorBidi"/>
+                <w:noProof/>
+                <w:szCs w:val="22"/>
+                <w:lang w:eastAsia="sk-SK"/>
+              </w:rPr>
+              <w:tab/>
+            </w:r>
+            <w:r>
+              <w:rPr>
+                <w:rStyle w:val="Hypertextovprepojenie"/>
+                <w:noProof/>
+              </w:rPr>
+              <w:t>Upravené triedy knižnice</w:t>
+            </w:r>
+            <w:r>
+              <w:rPr>
+                <w:noProof/>
+                <w:webHidden/>
+              </w:rPr>
+              <w:tab/>
+            </w:r>
+            <w:r>
+              <w:rPr>
+                <w:noProof/>
+                <w:webHidden/>
+              </w:rPr>
+              <w:fldChar w:fldCharType="begin"/>
+            </w:r>
+            <w:r>
+              <w:rPr>
+                <w:noProof/>
+                <w:webHidden/>
+              </w:rPr>
+              <w:instrText xml:space="preserve"> PAGEREF _Toc499204224 \h </w:instrText>
             </w:r>
             <w:r>
               <w:rPr>
@@ -765,7 +933,7 @@
               <w:lang w:eastAsia="sk-SK"/>
             </w:rPr>
           </w:pPr>
-          <w:hyperlink w:anchor="_Toc498767296" w:history="1">
+          <w:hyperlink w:anchor="_Toc499204225" w:history="1">
             <w:r>
               <w:rPr>
                 <w:rStyle w:val="Hypertextovprepojenie"/>
@@ -809,7 +977,7 @@
                 <w:noProof/>
                 <w:webHidden/>
               </w:rPr>
-              <w:instrText xml:space="preserve"> PAGEREF _Toc498767296 \h </w:instrText>
+              <w:instrText xml:space="preserve"> PAGEREF _Toc499204225 \h </w:instrText>
             </w:r>
             <w:r>
               <w:rPr>
@@ -829,7 +997,95 @@
                 <w:noProof/>
                 <w:webHidden/>
               </w:rPr>
-              <w:t>3</w:t>
+              <w:t>4</w:t>
+            </w:r>
+            <w:r>
+              <w:rPr>
+                <w:noProof/>
+                <w:webHidden/>
+              </w:rPr>
+              <w:fldChar w:fldCharType="end"/>
+            </w:r>
+          </w:hyperlink>
+        </w:p>
+        <w:p>
+          <w:pPr>
+            <w:pStyle w:val="Obsah3"/>
+            <w:tabs>
+              <w:tab w:val="left" w:pos="1200"/>
+              <w:tab w:val="right" w:leader="dot" w:pos="8777"/>
+            </w:tabs>
+            <w:rPr>
+              <w:rFonts w:asciiTheme="minorHAnsi" w:eastAsiaTheme="minorEastAsia" w:hAnsiTheme="minorHAnsi" w:cstheme="minorBidi"/>
+              <w:noProof/>
+              <w:szCs w:val="22"/>
+              <w:lang w:eastAsia="sk-SK"/>
+            </w:rPr>
+          </w:pPr>
+          <w:hyperlink w:anchor="_Toc499204226" w:history="1">
+            <w:r>
+              <w:rPr>
+                <w:rStyle w:val="Hypertextovprepojenie"/>
+                <w:noProof/>
+              </w:rPr>
+              <w:t>2.2.1.</w:t>
+            </w:r>
+            <w:r>
+              <w:rPr>
+                <w:rFonts w:asciiTheme="minorHAnsi" w:eastAsiaTheme="minorEastAsia" w:hAnsiTheme="minorHAnsi" w:cstheme="minorBidi"/>
+                <w:noProof/>
+                <w:szCs w:val="22"/>
+                <w:lang w:eastAsia="sk-SK"/>
+              </w:rPr>
+              <w:tab/>
+            </w:r>
+            <w:r>
+              <w:rPr>
+                <w:rStyle w:val="Hypertextovprepojenie"/>
+                <w:noProof/>
+              </w:rPr>
+              <w:t>Funkcia webovej aplikácie</w:t>
+            </w:r>
+            <w:r>
+              <w:rPr>
+                <w:noProof/>
+                <w:webHidden/>
+              </w:rPr>
+              <w:tab/>
+            </w:r>
+            <w:r>
+              <w:rPr>
+                <w:noProof/>
+                <w:webHidden/>
+              </w:rPr>
+              <w:fldChar w:fldCharType="begin"/>
+            </w:r>
+            <w:r>
+              <w:rPr>
+                <w:noProof/>
+                <w:webHidden/>
+              </w:rPr>
+              <w:instrText xml:space="preserve"> PAGEREF _Toc499204226 \h </w:instrText>
+            </w:r>
+            <w:r>
+              <w:rPr>
+                <w:noProof/>
+                <w:webHidden/>
+              </w:rPr>
+            </w:r>
+            <w:r>
+              <w:rPr>
+                <w:noProof/>
+                <w:webHidden/>
+              </w:rPr>
+              <w:fldChar w:fldCharType="separate"/>
+            </w:r>
+            <w:r>
+              <w:rPr>
+                <w:noProof/>
+                <w:webHidden/>
+              </w:rPr>
+              <w:t>4</w:t>
             </w:r>
             <w:r>
               <w:rPr>
@@ -855,7 +1111,7 @@
               <w:lang w:eastAsia="sk-SK"/>
             </w:rPr>
           </w:pPr>
-          <w:hyperlink w:anchor="_Toc498767297" w:history="1">
+          <w:hyperlink w:anchor="_Toc499204227" w:history="1">
             <w:r>
               <w:rPr>
                 <w:rStyle w:val="Hypertextovprepojenie"/>
@@ -899,7 +1155,7 @@
                 <w:noProof/>
                 <w:webHidden/>
               </w:rPr>
-              <w:instrText xml:space="preserve"> PAGEREF _Toc498767297 \h </w:instrText>
+              <w:instrText xml:space="preserve"> PAGEREF _Toc499204227 \h </w:instrText>
             </w:r>
             <w:r>
               <w:rPr>
@@ -919,7 +1175,7 @@
                 <w:noProof/>
                 <w:webHidden/>
               </w:rPr>
-              <w:t>3</w:t>
+              <w:t>4</w:t>
             </w:r>
             <w:r>
               <w:rPr>
@@ -944,7 +1200,7 @@
               <w:lang w:eastAsia="sk-SK"/>
             </w:rPr>
           </w:pPr>
-          <w:hyperlink w:anchor="_Toc498767298" w:history="1">
+          <w:hyperlink w:anchor="_Toc499204228" w:history="1">
             <w:r>
               <w:rPr>
                 <w:rStyle w:val="Hypertextovprepojenie"/>
@@ -987,7 +1243,7 @@
                 <w:noProof/>
                 <w:webHidden/>
               </w:rPr>
-              <w:instrText xml:space="preserve"> PAGEREF _Toc498767298 \h </w:instrText>
+              <w:instrText xml:space="preserve"> PAGEREF _Toc499204228 \h </w:instrText>
             </w:r>
             <w:r>
               <w:rPr>
@@ -1007,7 +1263,7 @@
                 <w:noProof/>
                 <w:webHidden/>
               </w:rPr>
-              <w:t>3</w:t>
+              <w:t>4</w:t>
             </w:r>
             <w:r>
               <w:rPr>
@@ -1032,7 +1288,7 @@
               <w:lang w:eastAsia="sk-SK"/>
             </w:rPr>
           </w:pPr>
-          <w:hyperlink w:anchor="_Toc498767299" w:history="1">
+          <w:hyperlink w:anchor="_Toc499204229" w:history="1">
             <w:r>
               <w:rPr>
                 <w:rStyle w:val="Hypertextovprepojenie"/>
@@ -1075,7 +1331,7 @@
                 <w:noProof/>
                 <w:webHidden/>
               </w:rPr>
-              <w:instrText xml:space="preserve"> PAGEREF _Toc498767299 \h </w:instrText>
+              <w:instrText xml:space="preserve"> PAGEREF _Toc499204229 \h </w:instrText>
             </w:r>
             <w:r>
               <w:rPr>
@@ -1095,7 +1351,7 @@
                 <w:noProof/>
                 <w:webHidden/>
               </w:rPr>
-              <w:t>4</w:t>
+              <w:t>5</w:t>
             </w:r>
             <w:r>
               <w:rPr>
@@ -1156,10 +1412,16 @@
     <w:p>
       <w:pPr>
         <w:pStyle w:val="1Nadpis"/>
-      </w:pPr>
-      <w:bookmarkStart w:id="3" w:name="_Toc498767293"/>
+        <w:rPr>
+          <w:sz w:val="36"/>
+        </w:rPr>
+      </w:pPr>
+      <w:bookmarkStart w:id="3" w:name="_Toc499204220"/>
       <w:bookmarkEnd w:id="2"/>
       <w:r>
+        <w:rPr>
+          <w:sz w:val="36"/>
+        </w:rPr>
         <w:lastRenderedPageBreak/>
         <w:t>Zadanie</w:t>
       </w:r>
@@ -1171,7 +1433,13 @@
         <w:jc w:val="both"/>
       </w:pPr>
       <w:r>
-        <w:t>Vytvorte program, ktorý pomocou gest človeka, bude ovládať robota.</w:t>
+        <w:t xml:space="preserve">Vytvorte program, ktorý pomocou </w:t>
+      </w:r>
+      <w:r>
+        <w:t>gest</w:t>
+      </w:r>
+      <w:r>
+        <w:t xml:space="preserve"> človeka, bude ovládať robota.</w:t>
       </w:r>
     </w:p>
     <w:p>
@@ -1179,11 +1447,15 @@
         <w:pStyle w:val="1Nadpis"/>
         <w:rPr>
           <w:rFonts w:cs="Times New Roman"/>
+          <w:sz w:val="36"/>
         </w:rPr>
       </w:pPr>
       <w:bookmarkStart w:id="4" w:name="_Toc498763050"/>
-      <w:bookmarkStart w:id="5" w:name="_Toc498767294"/>
-      <w:r>
+      <w:bookmarkStart w:id="5" w:name="_Toc499204221"/>
+      <w:r>
+        <w:rPr>
+          <w:sz w:val="36"/>
+        </w:rPr>
         <w:t>Softvérová príručka</w:t>
       </w:r>
       <w:bookmarkEnd w:id="4"/>
@@ -1283,14 +1555,18 @@
           <w:rFonts w:cs="Times New Roman"/>
         </w:rPr>
       </w:pPr>
-      <w:proofErr w:type="spellStart"/>
       <w:r>
         <w:rPr>
           <w:rFonts w:cs="Times New Roman"/>
         </w:rPr>
         <w:t>Cloud</w:t>
       </w:r>
-      <w:proofErr w:type="spellEnd"/>
+      <w:r>
+        <w:rPr>
+          <w:rFonts w:cs="Times New Roman"/>
+        </w:rPr>
+        <w:t>ové prostredie Azure</w:t>
+      </w:r>
       <w:r>
         <w:rPr>
           <w:rFonts w:cs="Times New Roman"/>
@@ -1312,6 +1588,12 @@
           <w:rFonts w:cs="Times New Roman"/>
         </w:rPr>
       </w:pPr>
+      <w:r>
+        <w:rPr>
+          <w:rFonts w:cs="Times New Roman"/>
+        </w:rPr>
+        <w:t xml:space="preserve">Robot </w:t>
+      </w:r>
       <w:proofErr w:type="spellStart"/>
       <w:r>
         <w:rPr>
@@ -1324,8 +1606,19 @@
         <w:rPr>
           <w:rFonts w:cs="Times New Roman"/>
         </w:rPr>
-        <w:t xml:space="preserve"> (robot).</w:t>
-      </w:r>
+        <w:t>.</w:t>
+      </w:r>
+    </w:p>
+    <w:p>
+      <w:pPr>
+        <w:widowControl w:val="0"/>
+        <w:suppressAutoHyphens/>
+        <w:spacing w:after="0" w:line="240" w:lineRule="auto"/>
+        <w:ind w:left="708"/>
+        <w:rPr>
+          <w:rFonts w:cs="Times New Roman"/>
+        </w:rPr>
+      </w:pPr>
     </w:p>
     <w:p>
       <w:pPr>
@@ -1336,16 +1629,23 @@
         <w:ind w:left="1068"/>
         <w:rPr>
           <w:rFonts w:cs="Times New Roman"/>
+          <w:sz w:val="28"/>
         </w:rPr>
       </w:pPr>
     </w:p>
     <w:p>
       <w:pPr>
         <w:pStyle w:val="2Nadpis"/>
+        <w:rPr>
+          <w:sz w:val="32"/>
+        </w:rPr>
       </w:pPr>
       <w:bookmarkStart w:id="6" w:name="_Toc498763051"/>
-      <w:bookmarkStart w:id="7" w:name="_Toc498767295"/>
-      <w:r>
+      <w:bookmarkStart w:id="7" w:name="_Toc499204222"/>
+      <w:r>
+        <w:rPr>
+          <w:sz w:val="32"/>
+        </w:rPr>
         <w:t>Kinect</w:t>
       </w:r>
       <w:bookmarkEnd w:id="6"/>
@@ -1354,34 +1654,708 @@
     <w:p>
       <w:pPr>
         <w:spacing w:afterLines="30" w:after="72"/>
-        <w:ind w:left="708"/>
-      </w:pPr>
-      <w:r>
-        <w:t>Pomocou Kinectu rozpoznávame gesta človeka.</w:t>
+        <w:ind w:firstLine="357"/>
+      </w:pPr>
+      <w:r>
+        <w:t>Pomocou Kinectu rozpoznávame gest</w:t>
+      </w:r>
+      <w:r>
+        <w:t>á</w:t>
+      </w:r>
+      <w:r>
+        <w:t xml:space="preserve"> človeka.</w:t>
+      </w:r>
+      <w:r>
+        <w:t xml:space="preserve"> </w:t>
+      </w:r>
+      <w:r>
+        <w:t xml:space="preserve">Na rozpoznanie sme použili knižnicu </w:t>
+      </w:r>
+      <w:proofErr w:type="spellStart"/>
+      <w:r>
+        <w:t>Vitruvius</w:t>
+      </w:r>
+      <w:proofErr w:type="spellEnd"/>
+      <w:r>
+        <w:t xml:space="preserve">. </w:t>
+      </w:r>
+      <w:r>
+        <w:t xml:space="preserve">Knižnica má zadefinované niektoré základné gestá a obsahuje funkcie na ich rozpoznanie. </w:t>
+      </w:r>
+      <w:r>
+        <w:t>V zadaní sme použili gestá knižnice, ktoré sme si upravili podľa svojich potrieb</w:t>
+      </w:r>
+      <w:r>
+        <w:t>.</w:t>
       </w:r>
     </w:p>
     <w:p>
       <w:pPr>
-        <w:pStyle w:val="2Nadpis"/>
-      </w:pPr>
-      <w:bookmarkStart w:id="8" w:name="_Hlk498762016"/>
-      <w:bookmarkStart w:id="9" w:name="_Toc498763052"/>
-      <w:bookmarkStart w:id="10" w:name="_Toc498767296"/>
+        <w:pStyle w:val="3Nadpis"/>
+        <w:rPr>
+          <w:sz w:val="28"/>
+        </w:rPr>
+      </w:pPr>
+      <w:bookmarkStart w:id="8" w:name="_Toc499204223"/>
+      <w:r>
+        <w:rPr>
+          <w:sz w:val="28"/>
+        </w:rPr>
+        <w:t>Hlavné okno</w:t>
+      </w:r>
+      <w:bookmarkEnd w:id="8"/>
+    </w:p>
+    <w:p>
+      <w:pPr>
+        <w:pStyle w:val="Odsekzoznamu"/>
+        <w:numPr>
+          <w:ilvl w:val="0"/>
+          <w:numId w:val="24"/>
+        </w:numPr>
+        <w:spacing w:afterLines="30" w:after="72" w:line="360" w:lineRule="auto"/>
+        <w:rPr>
+          <w:rFonts w:ascii="Times New Roman" w:hAnsi="Times New Roman" w:cs="Times New Roman"/>
+          <w:szCs w:val="24"/>
+          <w:shd w:val="clear" w:color="auto" w:fill="FFFFFF"/>
+        </w:rPr>
+      </w:pPr>
       <w:proofErr w:type="spellStart"/>
       <w:r>
-        <w:t>Cloud</w:t>
-      </w:r>
+        <w:rPr>
+          <w:rFonts w:ascii="Times New Roman" w:hAnsi="Times New Roman" w:cs="Times New Roman"/>
+          <w:b/>
+          <w:szCs w:val="24"/>
+          <w:shd w:val="clear" w:color="auto" w:fill="FFFFFF"/>
+        </w:rPr>
+        <w:t>public</w:t>
+      </w:r>
+      <w:proofErr w:type="spellEnd"/>
+      <w:r>
+        <w:rPr>
+          <w:rFonts w:ascii="Times New Roman" w:hAnsi="Times New Roman" w:cs="Times New Roman"/>
+          <w:b/>
+          <w:szCs w:val="24"/>
+          <w:shd w:val="clear" w:color="auto" w:fill="FFFFFF"/>
+        </w:rPr>
+        <w:t xml:space="preserve"> </w:t>
+      </w:r>
+      <w:proofErr w:type="spellStart"/>
+      <w:r>
+        <w:rPr>
+          <w:rFonts w:ascii="Times New Roman" w:hAnsi="Times New Roman" w:cs="Times New Roman"/>
+          <w:b/>
+          <w:szCs w:val="24"/>
+          <w:shd w:val="clear" w:color="auto" w:fill="FFFFFF"/>
+        </w:rPr>
+        <w:t>MainWindow</w:t>
+      </w:r>
+      <w:proofErr w:type="spellEnd"/>
+      <w:r>
+        <w:rPr>
+          <w:rFonts w:ascii="Times New Roman" w:hAnsi="Times New Roman" w:cs="Times New Roman"/>
+          <w:b/>
+          <w:szCs w:val="24"/>
+          <w:shd w:val="clear" w:color="auto" w:fill="FFFFFF"/>
+        </w:rPr>
+        <w:t>()</w:t>
+      </w:r>
+      <w:r>
+        <w:rPr>
+          <w:rFonts w:ascii="Times New Roman" w:hAnsi="Times New Roman" w:cs="Times New Roman"/>
+          <w:szCs w:val="24"/>
+        </w:rPr>
+        <w:t xml:space="preserve"> –  </w:t>
+      </w:r>
+      <w:r>
+        <w:rPr>
+          <w:rFonts w:ascii="Times New Roman" w:hAnsi="Times New Roman" w:cs="Times New Roman"/>
+          <w:szCs w:val="24"/>
+          <w:shd w:val="clear" w:color="auto" w:fill="FFFFFF"/>
+        </w:rPr>
+        <w:t>inicializácia, vytvorí sa spojenie s Kinectom a</w:t>
+      </w:r>
+      <w:r>
+        <w:rPr>
+          <w:rFonts w:ascii="Times New Roman" w:hAnsi="Times New Roman" w:cs="Times New Roman"/>
+          <w:szCs w:val="24"/>
+          <w:shd w:val="clear" w:color="auto" w:fill="FFFFFF"/>
+        </w:rPr>
+        <w:t xml:space="preserve"> zaregistrujú sa </w:t>
+      </w:r>
+      <w:r>
+        <w:rPr>
+          <w:rFonts w:ascii="Times New Roman" w:hAnsi="Times New Roman" w:cs="Times New Roman"/>
+          <w:szCs w:val="24"/>
+          <w:shd w:val="clear" w:color="auto" w:fill="FFFFFF"/>
+        </w:rPr>
+        <w:t xml:space="preserve">funkcie, ktoré sa budú volať pri príchode snímku z Kinectu a tiež pri </w:t>
+      </w:r>
+      <w:r>
+        <w:rPr>
+          <w:rFonts w:ascii="Times New Roman" w:hAnsi="Times New Roman" w:cs="Times New Roman"/>
+          <w:szCs w:val="24"/>
+          <w:shd w:val="clear" w:color="auto" w:fill="FFFFFF"/>
+        </w:rPr>
+        <w:t>rozpoznaní gesta knižnicou</w:t>
+      </w:r>
+    </w:p>
+    <w:p>
+      <w:pPr>
+        <w:pStyle w:val="Odsekzoznamu"/>
+        <w:numPr>
+          <w:ilvl w:val="0"/>
+          <w:numId w:val="24"/>
+        </w:numPr>
+        <w:spacing w:afterLines="30" w:after="72" w:line="360" w:lineRule="auto"/>
+        <w:rPr>
+          <w:rFonts w:ascii="Times New Roman" w:hAnsi="Times New Roman" w:cs="Times New Roman"/>
+          <w:szCs w:val="24"/>
+          <w:shd w:val="clear" w:color="auto" w:fill="FFFFFF"/>
+        </w:rPr>
+      </w:pPr>
+      <w:proofErr w:type="spellStart"/>
+      <w:r>
+        <w:rPr>
+          <w:rFonts w:ascii="Times New Roman" w:hAnsi="Times New Roman" w:cs="Times New Roman"/>
+          <w:b/>
+          <w:szCs w:val="24"/>
+          <w:shd w:val="clear" w:color="auto" w:fill="FFFFFF"/>
+        </w:rPr>
+        <w:t>void</w:t>
+      </w:r>
+      <w:proofErr w:type="spellEnd"/>
+      <w:r>
+        <w:rPr>
+          <w:rFonts w:ascii="Times New Roman" w:hAnsi="Times New Roman" w:cs="Times New Roman"/>
+          <w:b/>
+          <w:szCs w:val="24"/>
+          <w:shd w:val="clear" w:color="auto" w:fill="FFFFFF"/>
+        </w:rPr>
+        <w:t xml:space="preserve"> </w:t>
+      </w:r>
+      <w:proofErr w:type="spellStart"/>
+      <w:r>
+        <w:rPr>
+          <w:rFonts w:ascii="Times New Roman" w:hAnsi="Times New Roman" w:cs="Times New Roman"/>
+          <w:b/>
+          <w:szCs w:val="24"/>
+          <w:shd w:val="clear" w:color="auto" w:fill="FFFFFF"/>
+        </w:rPr>
+        <w:t>Reader_MultiSourceFrameArrived</w:t>
+      </w:r>
+      <w:proofErr w:type="spellEnd"/>
+      <w:r>
+        <w:rPr>
+          <w:rFonts w:ascii="Times New Roman" w:hAnsi="Times New Roman" w:cs="Times New Roman"/>
+          <w:b/>
+          <w:szCs w:val="24"/>
+          <w:shd w:val="clear" w:color="auto" w:fill="FFFFFF"/>
+        </w:rPr>
+        <w:t xml:space="preserve">(...) </w:t>
+      </w:r>
+      <w:r>
+        <w:rPr>
+          <w:rFonts w:ascii="Times New Roman" w:hAnsi="Times New Roman" w:cs="Times New Roman"/>
+          <w:szCs w:val="24"/>
+          <w:shd w:val="clear" w:color="auto" w:fill="FFFFFF"/>
+        </w:rPr>
+        <w:t>– funkcia volaná pri príchode snímku, vykreslí snímok v používateľskom rozhraní a</w:t>
+      </w:r>
+      <w:r>
+        <w:rPr>
+          <w:rFonts w:ascii="Times New Roman" w:hAnsi="Times New Roman" w:cs="Times New Roman"/>
+          <w:szCs w:val="24"/>
+          <w:shd w:val="clear" w:color="auto" w:fill="FFFFFF"/>
+        </w:rPr>
+        <w:t> tiež vykreslí skelet pri jeho rozpoznaní</w:t>
+      </w:r>
+    </w:p>
+    <w:p>
+      <w:pPr>
+        <w:pStyle w:val="Odsekzoznamu"/>
+        <w:numPr>
+          <w:ilvl w:val="0"/>
+          <w:numId w:val="24"/>
+        </w:numPr>
+        <w:spacing w:afterLines="30" w:after="72" w:line="360" w:lineRule="auto"/>
+        <w:rPr>
+          <w:rFonts w:ascii="Times New Roman" w:hAnsi="Times New Roman" w:cs="Times New Roman"/>
+          <w:szCs w:val="24"/>
+          <w:shd w:val="clear" w:color="auto" w:fill="FFFFFF"/>
+        </w:rPr>
+      </w:pPr>
+      <w:proofErr w:type="spellStart"/>
+      <w:r>
+        <w:rPr>
+          <w:rFonts w:ascii="Times New Roman" w:hAnsi="Times New Roman" w:cs="Times New Roman"/>
+          <w:b/>
+          <w:szCs w:val="24"/>
+          <w:shd w:val="clear" w:color="auto" w:fill="FFFFFF"/>
+        </w:rPr>
+        <w:t>void</w:t>
+      </w:r>
+      <w:proofErr w:type="spellEnd"/>
+      <w:r>
+        <w:rPr>
+          <w:rFonts w:ascii="Times New Roman" w:hAnsi="Times New Roman" w:cs="Times New Roman"/>
+          <w:b/>
+          <w:szCs w:val="24"/>
+          <w:shd w:val="clear" w:color="auto" w:fill="FFFFFF"/>
+        </w:rPr>
+        <w:t xml:space="preserve"> </w:t>
+      </w:r>
+      <w:proofErr w:type="spellStart"/>
+      <w:r>
+        <w:rPr>
+          <w:rFonts w:ascii="Times New Roman" w:hAnsi="Times New Roman" w:cs="Times New Roman"/>
+          <w:b/>
+          <w:szCs w:val="24"/>
+          <w:shd w:val="clear" w:color="auto" w:fill="FFFFFF"/>
+        </w:rPr>
+        <w:t>GestureController_GestureRecognized</w:t>
+      </w:r>
+      <w:proofErr w:type="spellEnd"/>
+      <w:r>
+        <w:rPr>
+          <w:rFonts w:ascii="Times New Roman" w:hAnsi="Times New Roman" w:cs="Times New Roman"/>
+          <w:b/>
+          <w:szCs w:val="24"/>
+          <w:shd w:val="clear" w:color="auto" w:fill="FFFFFF"/>
+        </w:rPr>
+        <w:t xml:space="preserve">(...) </w:t>
+      </w:r>
+      <w:r>
+        <w:rPr>
+          <w:rFonts w:ascii="Times New Roman" w:hAnsi="Times New Roman" w:cs="Times New Roman"/>
+          <w:szCs w:val="24"/>
+          <w:shd w:val="clear" w:color="auto" w:fill="FFFFFF"/>
+        </w:rPr>
+        <w:t xml:space="preserve">– </w:t>
+      </w:r>
+      <w:r>
+        <w:rPr>
+          <w:rFonts w:ascii="Times New Roman" w:hAnsi="Times New Roman" w:cs="Times New Roman"/>
+          <w:szCs w:val="24"/>
+          <w:shd w:val="clear" w:color="auto" w:fill="FFFFFF"/>
+        </w:rPr>
+        <w:t>funkcia volan</w:t>
+      </w:r>
+      <w:bookmarkStart w:id="9" w:name="_GoBack"/>
       <w:bookmarkEnd w:id="9"/>
-      <w:bookmarkEnd w:id="10"/>
+      <w:r>
+        <w:rPr>
+          <w:rFonts w:ascii="Times New Roman" w:hAnsi="Times New Roman" w:cs="Times New Roman"/>
+          <w:szCs w:val="24"/>
+          <w:shd w:val="clear" w:color="auto" w:fill="FFFFFF"/>
+        </w:rPr>
+        <w:t xml:space="preserve">á pri rozpoznaní gesta, </w:t>
+      </w:r>
+      <w:r>
+        <w:rPr>
+          <w:rFonts w:ascii="Times New Roman" w:hAnsi="Times New Roman" w:cs="Times New Roman"/>
+          <w:szCs w:val="24"/>
+          <w:shd w:val="clear" w:color="auto" w:fill="FFFFFF"/>
+        </w:rPr>
+        <w:t>aktualizuje posledné rozpoznané gesto v rozhraní a</w:t>
+      </w:r>
+      <w:r>
+        <w:rPr>
+          <w:rFonts w:ascii="Times New Roman" w:hAnsi="Times New Roman" w:cs="Times New Roman"/>
+          <w:szCs w:val="24"/>
+          <w:shd w:val="clear" w:color="auto" w:fill="FFFFFF"/>
+        </w:rPr>
+        <w:t xml:space="preserve"> spustí proces ktorý ho odošle na </w:t>
+      </w:r>
+      <w:proofErr w:type="spellStart"/>
+      <w:r>
+        <w:rPr>
+          <w:rFonts w:ascii="Times New Roman" w:hAnsi="Times New Roman" w:cs="Times New Roman"/>
+          <w:szCs w:val="24"/>
+          <w:shd w:val="clear" w:color="auto" w:fill="FFFFFF"/>
+        </w:rPr>
+        <w:t>cloud</w:t>
+      </w:r>
       <w:proofErr w:type="spellEnd"/>
     </w:p>
     <w:p>
       <w:pPr>
+        <w:pStyle w:val="Odsekzoznamu"/>
+        <w:numPr>
+          <w:ilvl w:val="0"/>
+          <w:numId w:val="24"/>
+        </w:numPr>
+        <w:spacing w:afterLines="30" w:after="72" w:line="360" w:lineRule="auto"/>
+        <w:rPr>
+          <w:rFonts w:ascii="Times New Roman" w:hAnsi="Times New Roman" w:cs="Times New Roman"/>
+          <w:b/>
+          <w:szCs w:val="24"/>
+          <w:shd w:val="clear" w:color="auto" w:fill="FFFFFF"/>
+        </w:rPr>
+      </w:pPr>
+      <w:proofErr w:type="spellStart"/>
+      <w:r>
+        <w:rPr>
+          <w:rFonts w:ascii="Times New Roman" w:hAnsi="Times New Roman" w:cs="Times New Roman"/>
+          <w:b/>
+          <w:szCs w:val="24"/>
+          <w:shd w:val="clear" w:color="auto" w:fill="FFFFFF"/>
+        </w:rPr>
+        <w:t>static</w:t>
+      </w:r>
+      <w:proofErr w:type="spellEnd"/>
+      <w:r>
+        <w:rPr>
+          <w:rFonts w:ascii="Times New Roman" w:hAnsi="Times New Roman" w:cs="Times New Roman"/>
+          <w:b/>
+          <w:szCs w:val="24"/>
+          <w:shd w:val="clear" w:color="auto" w:fill="FFFFFF"/>
+        </w:rPr>
+        <w:t xml:space="preserve"> </w:t>
+      </w:r>
+      <w:proofErr w:type="spellStart"/>
+      <w:r>
+        <w:rPr>
+          <w:rFonts w:ascii="Times New Roman" w:hAnsi="Times New Roman" w:cs="Times New Roman"/>
+          <w:b/>
+          <w:szCs w:val="24"/>
+          <w:shd w:val="clear" w:color="auto" w:fill="FFFFFF"/>
+        </w:rPr>
+        <w:t>async</w:t>
+      </w:r>
+      <w:proofErr w:type="spellEnd"/>
+      <w:r>
+        <w:rPr>
+          <w:rFonts w:ascii="Times New Roman" w:hAnsi="Times New Roman" w:cs="Times New Roman"/>
+          <w:b/>
+          <w:szCs w:val="24"/>
+          <w:shd w:val="clear" w:color="auto" w:fill="FFFFFF"/>
+        </w:rPr>
+        <w:t xml:space="preserve"> </w:t>
+      </w:r>
+      <w:proofErr w:type="spellStart"/>
+      <w:r>
+        <w:rPr>
+          <w:rFonts w:ascii="Times New Roman" w:hAnsi="Times New Roman" w:cs="Times New Roman"/>
+          <w:b/>
+          <w:szCs w:val="24"/>
+          <w:shd w:val="clear" w:color="auto" w:fill="FFFFFF"/>
+        </w:rPr>
+        <w:t>Task</w:t>
+      </w:r>
+      <w:proofErr w:type="spellEnd"/>
+      <w:r>
+        <w:rPr>
+          <w:rFonts w:ascii="Times New Roman" w:hAnsi="Times New Roman" w:cs="Times New Roman"/>
+          <w:b/>
+          <w:szCs w:val="24"/>
+          <w:shd w:val="clear" w:color="auto" w:fill="FFFFFF"/>
+        </w:rPr>
+        <w:t xml:space="preserve"> </w:t>
+      </w:r>
+      <w:proofErr w:type="spellStart"/>
+      <w:r>
+        <w:rPr>
+          <w:rFonts w:ascii="Times New Roman" w:hAnsi="Times New Roman" w:cs="Times New Roman"/>
+          <w:b/>
+          <w:szCs w:val="24"/>
+          <w:shd w:val="clear" w:color="auto" w:fill="FFFFFF"/>
+        </w:rPr>
+        <w:t>SendData</w:t>
+      </w:r>
+      <w:proofErr w:type="spellEnd"/>
+      <w:r>
+        <w:rPr>
+          <w:rFonts w:ascii="Times New Roman" w:hAnsi="Times New Roman" w:cs="Times New Roman"/>
+          <w:b/>
+          <w:szCs w:val="24"/>
+          <w:shd w:val="clear" w:color="auto" w:fill="FFFFFF"/>
+        </w:rPr>
+        <w:t>(</w:t>
+      </w:r>
+      <w:proofErr w:type="spellStart"/>
+      <w:r>
+        <w:rPr>
+          <w:rFonts w:ascii="Times New Roman" w:hAnsi="Times New Roman" w:cs="Times New Roman"/>
+          <w:b/>
+          <w:szCs w:val="24"/>
+          <w:shd w:val="clear" w:color="auto" w:fill="FFFFFF"/>
+        </w:rPr>
+        <w:t>string</w:t>
+      </w:r>
+      <w:proofErr w:type="spellEnd"/>
+      <w:r>
+        <w:rPr>
+          <w:rFonts w:ascii="Times New Roman" w:hAnsi="Times New Roman" w:cs="Times New Roman"/>
+          <w:b/>
+          <w:szCs w:val="24"/>
+          <w:shd w:val="clear" w:color="auto" w:fill="FFFFFF"/>
+        </w:rPr>
+        <w:t xml:space="preserve"> </w:t>
+      </w:r>
+      <w:proofErr w:type="spellStart"/>
+      <w:r>
+        <w:rPr>
+          <w:rFonts w:ascii="Times New Roman" w:hAnsi="Times New Roman" w:cs="Times New Roman"/>
+          <w:b/>
+          <w:szCs w:val="24"/>
+          <w:shd w:val="clear" w:color="auto" w:fill="FFFFFF"/>
+        </w:rPr>
+        <w:t>data</w:t>
+      </w:r>
+      <w:proofErr w:type="spellEnd"/>
+      <w:r>
+        <w:rPr>
+          <w:rFonts w:ascii="Times New Roman" w:hAnsi="Times New Roman" w:cs="Times New Roman"/>
+          <w:b/>
+          <w:szCs w:val="24"/>
+          <w:shd w:val="clear" w:color="auto" w:fill="FFFFFF"/>
+        </w:rPr>
+        <w:t>)</w:t>
+      </w:r>
+      <w:r>
+        <w:rPr>
+          <w:rFonts w:ascii="Times New Roman" w:hAnsi="Times New Roman" w:cs="Times New Roman"/>
+          <w:szCs w:val="24"/>
+          <w:shd w:val="clear" w:color="auto" w:fill="FFFFFF"/>
+        </w:rPr>
+        <w:t xml:space="preserve"> – </w:t>
+      </w:r>
+      <w:r>
+        <w:rPr>
+          <w:rFonts w:ascii="Times New Roman" w:hAnsi="Times New Roman" w:cs="Times New Roman"/>
+          <w:szCs w:val="24"/>
+          <w:shd w:val="clear" w:color="auto" w:fill="FFFFFF"/>
+        </w:rPr>
+        <w:t xml:space="preserve">zabezpečuje odoslanie </w:t>
+      </w:r>
+      <w:proofErr w:type="spellStart"/>
+      <w:r>
+        <w:rPr>
+          <w:rFonts w:ascii="Times New Roman" w:hAnsi="Times New Roman" w:cs="Times New Roman"/>
+          <w:szCs w:val="24"/>
+          <w:shd w:val="clear" w:color="auto" w:fill="FFFFFF"/>
+        </w:rPr>
+        <w:t>stringu</w:t>
+      </w:r>
+      <w:proofErr w:type="spellEnd"/>
+      <w:r>
+        <w:rPr>
+          <w:rFonts w:ascii="Times New Roman" w:hAnsi="Times New Roman" w:cs="Times New Roman"/>
+          <w:szCs w:val="24"/>
+          <w:shd w:val="clear" w:color="auto" w:fill="FFFFFF"/>
+        </w:rPr>
+        <w:t xml:space="preserve"> na </w:t>
+      </w:r>
+      <w:proofErr w:type="spellStart"/>
+      <w:r>
+        <w:rPr>
+          <w:rFonts w:ascii="Times New Roman" w:hAnsi="Times New Roman" w:cs="Times New Roman"/>
+          <w:szCs w:val="24"/>
+          <w:shd w:val="clear" w:color="auto" w:fill="FFFFFF"/>
+        </w:rPr>
+        <w:t>cloud</w:t>
+      </w:r>
+      <w:proofErr w:type="spellEnd"/>
+      <w:r>
+        <w:rPr>
+          <w:rFonts w:ascii="Times New Roman" w:hAnsi="Times New Roman" w:cs="Times New Roman"/>
+          <w:szCs w:val="24"/>
+          <w:shd w:val="clear" w:color="auto" w:fill="FFFFFF"/>
+        </w:rPr>
+        <w:t xml:space="preserve"> </w:t>
+      </w:r>
+      <w:r>
+        <w:rPr>
+          <w:rFonts w:ascii="Times New Roman" w:hAnsi="Times New Roman" w:cs="Times New Roman"/>
+          <w:szCs w:val="24"/>
+          <w:shd w:val="clear" w:color="auto" w:fill="FFFFFF"/>
+        </w:rPr>
+        <w:t xml:space="preserve">pomocou </w:t>
+      </w:r>
+      <w:r>
+        <w:rPr>
+          <w:rFonts w:ascii="Times New Roman" w:hAnsi="Times New Roman" w:cs="Times New Roman"/>
+          <w:szCs w:val="24"/>
+          <w:shd w:val="clear" w:color="auto" w:fill="FFFFFF"/>
+        </w:rPr>
+        <w:t xml:space="preserve">metódy </w:t>
+      </w:r>
+      <w:r>
+        <w:rPr>
+          <w:rFonts w:ascii="Times New Roman" w:hAnsi="Times New Roman" w:cs="Times New Roman"/>
+          <w:szCs w:val="24"/>
+          <w:shd w:val="clear" w:color="auto" w:fill="FFFFFF"/>
+        </w:rPr>
+        <w:t>HTTP POST</w:t>
+      </w:r>
+    </w:p>
+    <w:p>
+      <w:pPr>
+        <w:pStyle w:val="3Nadpis"/>
+        <w:rPr>
+          <w:sz w:val="28"/>
+        </w:rPr>
+      </w:pPr>
+      <w:bookmarkStart w:id="10" w:name="_Toc499204224"/>
+      <w:r>
+        <w:rPr>
+          <w:sz w:val="28"/>
+        </w:rPr>
+        <w:t>Upravené triedy knižnice</w:t>
+      </w:r>
+      <w:bookmarkEnd w:id="10"/>
+    </w:p>
+    <w:p>
+      <w:pPr>
+        <w:ind w:firstLine="708"/>
+      </w:pPr>
+      <w:r>
+        <w:t xml:space="preserve">V knižnici </w:t>
+      </w:r>
+      <w:proofErr w:type="spellStart"/>
+      <w:r>
+        <w:t>Vitruvius</w:t>
+      </w:r>
+      <w:proofErr w:type="spellEnd"/>
+      <w:r>
+        <w:t xml:space="preserve"> boli upravené premenné </w:t>
+      </w:r>
+      <w:r>
+        <w:rPr>
+          <w:rFonts w:ascii="Consolas" w:hAnsi="Consolas" w:cs="Consolas"/>
+          <w:color w:val="000000"/>
+          <w:sz w:val="19"/>
+          <w:szCs w:val="19"/>
+          <w:lang w:eastAsia="sk-SK"/>
+        </w:rPr>
+        <w:t xml:space="preserve">WINDOW_SIZE, MAX_PAUSE_COUNT </w:t>
+      </w:r>
+      <w:r>
+        <w:t xml:space="preserve">v súbore </w:t>
+      </w:r>
+      <w:proofErr w:type="spellStart"/>
+      <w:r>
+        <w:t>Gestures</w:t>
+      </w:r>
+      <w:proofErr w:type="spellEnd"/>
+      <w:r>
+        <w:rPr>
+          <w:lang w:val="en-US"/>
+        </w:rPr>
+        <w:t>\</w:t>
+      </w:r>
+      <w:proofErr w:type="spellStart"/>
+      <w:r>
+        <w:t>Gesture.cs</w:t>
+      </w:r>
+      <w:proofErr w:type="spellEnd"/>
+      <w:r>
+        <w:t xml:space="preserve"> tak, aby </w:t>
+      </w:r>
+      <w:r>
+        <w:t xml:space="preserve">rozpoznávanie </w:t>
+      </w:r>
+      <w:r>
+        <w:t>gest</w:t>
+      </w:r>
+      <w:r>
+        <w:t xml:space="preserve"> fungovalo čo najpresnejšie. Hodnoty sme volili </w:t>
+      </w:r>
+      <w:r>
+        <w:t xml:space="preserve">na základe </w:t>
+      </w:r>
+      <w:r>
+        <w:t>experimento</w:t>
+      </w:r>
+      <w:r>
+        <w:t>v</w:t>
+      </w:r>
+      <w:r>
+        <w:t xml:space="preserve">. </w:t>
+      </w:r>
+    </w:p>
+    <w:p>
+      <w:pPr>
+        <w:ind w:firstLine="708"/>
+      </w:pPr>
+      <w:r>
+        <w:lastRenderedPageBreak/>
+        <w:t xml:space="preserve">Ďalej boli upravené niektoré </w:t>
+      </w:r>
+      <w:r>
+        <w:t xml:space="preserve">z podmienok pre jednotlivé segmenty gest </w:t>
+      </w:r>
+      <w:r>
+        <w:t xml:space="preserve">pri preddefinovaných gestách v priečinku </w:t>
+      </w:r>
+      <w:proofErr w:type="spellStart"/>
+      <w:r>
+        <w:t>Gestures</w:t>
+      </w:r>
+      <w:proofErr w:type="spellEnd"/>
+      <w:r>
+        <w:rPr>
+          <w:lang w:val="en-US"/>
+        </w:rPr>
+        <w:t>\</w:t>
+      </w:r>
+      <w:proofErr w:type="spellStart"/>
+      <w:r>
+        <w:t>Segments</w:t>
+      </w:r>
+      <w:proofErr w:type="spellEnd"/>
+      <w:r>
+        <w:t xml:space="preserve">. </w:t>
+      </w:r>
+      <w:r>
+        <w:t>Po týchto úpravách sme dosiahli požadované správanie a nebolo potrebné definovať ďalšie gestá.</w:t>
+      </w:r>
+    </w:p>
+    <w:p>
+      <w:pPr>
+        <w:ind w:firstLine="708"/>
+      </w:pPr>
+    </w:p>
+    <w:p>
+      <w:pPr>
+        <w:pStyle w:val="2Nadpis"/>
+        <w:rPr>
+          <w:sz w:val="32"/>
+        </w:rPr>
+      </w:pPr>
+      <w:bookmarkStart w:id="11" w:name="_Toc498763052"/>
+      <w:bookmarkStart w:id="12" w:name="_Hlk498762016"/>
+      <w:bookmarkStart w:id="13" w:name="_Toc499204225"/>
+      <w:proofErr w:type="spellStart"/>
+      <w:r>
+        <w:rPr>
+          <w:sz w:val="32"/>
+        </w:rPr>
+        <w:t>Cloud</w:t>
+      </w:r>
+      <w:bookmarkEnd w:id="11"/>
+      <w:bookmarkEnd w:id="13"/>
+      <w:proofErr w:type="spellEnd"/>
+    </w:p>
+    <w:p>
+      <w:pPr>
         <w:spacing w:afterLines="30" w:after="72"/>
-        <w:ind w:left="708"/>
-      </w:pPr>
-      <w:r>
-        <w:t>Keďže Kinect je riešení v vývojovom prostredí C# a </w:t>
+        <w:ind w:firstLine="357"/>
+      </w:pPr>
+      <w:r>
+        <w:t xml:space="preserve">Keďže </w:t>
+      </w:r>
+      <w:r>
+        <w:t>knižnice pre prácu s </w:t>
+      </w:r>
+      <w:r>
+        <w:t>Kinect</w:t>
+      </w:r>
+      <w:r>
+        <w:t>om sú určené hlavne pre jazyk</w:t>
+      </w:r>
+      <w:r>
+        <w:t xml:space="preserve"> C# a </w:t>
       </w:r>
       <w:proofErr w:type="spellStart"/>
       <w:r>
@@ -1393,22 +2367,76 @@
       </w:r>
       <w:proofErr w:type="spellStart"/>
       <w:r>
-        <w:t>pythone</w:t>
+        <w:t>P</w:t>
+      </w:r>
+      <w:r>
+        <w:t>ythone</w:t>
       </w:r>
       <w:proofErr w:type="spellEnd"/>
       <w:r>
         <w:t xml:space="preserve">, </w:t>
       </w:r>
+      <w:r>
+        <w:t xml:space="preserve">museli sme vymyslieť spôsob komunikácie medzi nimi. </w:t>
+      </w:r>
+      <w:r>
+        <w:t xml:space="preserve">Vytvorili sme webovú aplikáciu, ktorej účel je pri </w:t>
+      </w:r>
+      <w:r>
+        <w:t xml:space="preserve">POST požiadavke uložiť prichádzajúce dáta a pri GET ich následne </w:t>
+      </w:r>
+      <w:r>
+        <w:t xml:space="preserve">poskytnúť. </w:t>
+      </w:r>
+    </w:p>
+    <w:p>
+      <w:pPr>
+        <w:pStyle w:val="3Nadpis"/>
+        <w:rPr>
+          <w:sz w:val="28"/>
+        </w:rPr>
+      </w:pPr>
+      <w:bookmarkStart w:id="14" w:name="_Toc499204226"/>
+      <w:r>
+        <w:rPr>
+          <w:sz w:val="28"/>
+        </w:rPr>
+        <w:t>Funkcia webovej aplikácie</w:t>
+      </w:r>
+      <w:bookmarkEnd w:id="14"/>
+    </w:p>
+    <w:p>
+      <w:pPr>
+        <w:spacing w:afterLines="30" w:after="72"/>
+      </w:pPr>
+      <w:r>
+        <w:t xml:space="preserve">Hlavným prvkom webovej aplikácie je </w:t>
+      </w:r>
+      <w:r>
+        <w:t>súbor</w:t>
+      </w:r>
+      <w:r>
+        <w:t xml:space="preserve"> </w:t>
+      </w:r>
       <w:proofErr w:type="spellStart"/>
       <w:r>
-        <w:t>cloud</w:t>
+        <w:t>Data.aspx.cs</w:t>
       </w:r>
       <w:proofErr w:type="spellEnd"/>
       <w:r>
-        <w:t xml:space="preserve"> slúži ako prepojenie medzi nimi.</w:t>
+        <w:t xml:space="preserve">. </w:t>
+      </w:r>
+      <w:r>
+        <w:t xml:space="preserve">Obsahuje iba jednu funkciu, ktorá pri príchode požiadavky určí či ide o GET alebo POST a na základe toho </w:t>
+      </w:r>
+      <w:r>
+        <w:t xml:space="preserve">si buď </w:t>
+      </w:r>
+      <w:r>
+        <w:t>dáta do globálnej premennej uloží, alebo ich z nej vyčíta a odošle ako odpoveď.</w:t>
       </w:r>
     </w:p>
-    <w:bookmarkEnd w:id="8"/>
+    <w:bookmarkEnd w:id="12"/>
     <w:p>
       <w:pPr>
         <w:tabs>
@@ -1441,22 +2469,52 @@
     </w:p>
     <w:p>
       <w:pPr>
+        <w:tabs>
+          <w:tab w:val="left" w:pos="916"/>
+          <w:tab w:val="left" w:pos="1832"/>
+          <w:tab w:val="left" w:pos="2748"/>
+          <w:tab w:val="left" w:pos="3664"/>
+          <w:tab w:val="left" w:pos="4580"/>
+          <w:tab w:val="left" w:pos="5496"/>
+          <w:tab w:val="left" w:pos="6412"/>
+          <w:tab w:val="left" w:pos="7328"/>
+          <w:tab w:val="left" w:pos="8244"/>
+          <w:tab w:val="left" w:pos="9160"/>
+          <w:tab w:val="left" w:pos="10076"/>
+          <w:tab w:val="left" w:pos="10992"/>
+          <w:tab w:val="left" w:pos="11908"/>
+          <w:tab w:val="left" w:pos="12824"/>
+          <w:tab w:val="left" w:pos="13740"/>
+          <w:tab w:val="left" w:pos="14656"/>
+        </w:tabs>
+        <w:spacing w:afterLines="30" w:after="72" w:line="244" w:lineRule="atLeast"/>
+        <w:rPr>
+          <w:rFonts w:ascii="Times New Roman" w:eastAsia="Times New Roman" w:hAnsi="Times New Roman" w:cs="Times New Roman"/>
+          <w:color w:val="333333"/>
+          <w:sz w:val="20"/>
+          <w:szCs w:val="20"/>
+          <w:lang w:eastAsia="sk-SK"/>
+        </w:rPr>
+      </w:pPr>
+    </w:p>
+    <w:p>
+      <w:pPr>
         <w:pStyle w:val="2Nadpis"/>
       </w:pPr>
-      <w:bookmarkStart w:id="11" w:name="_Toc498763053"/>
-      <w:bookmarkStart w:id="12" w:name="_Toc498767297"/>
+      <w:bookmarkStart w:id="15" w:name="_Toc498763053"/>
+      <w:bookmarkStart w:id="16" w:name="_Toc499204227"/>
       <w:proofErr w:type="spellStart"/>
       <w:r>
         <w:t>Nao</w:t>
       </w:r>
-      <w:bookmarkEnd w:id="11"/>
-      <w:bookmarkEnd w:id="12"/>
+      <w:bookmarkEnd w:id="15"/>
+      <w:bookmarkEnd w:id="16"/>
       <w:proofErr w:type="spellEnd"/>
     </w:p>
     <w:p>
       <w:pPr>
         <w:spacing w:afterLines="30" w:after="72"/>
-        <w:ind w:left="360" w:firstLine="348"/>
+        <w:ind w:firstLine="357"/>
         <w:rPr>
           <w:rFonts w:cs="Times New Roman"/>
         </w:rPr>
@@ -1479,13 +2537,31 @@
         <w:rPr>
           <w:rFonts w:cs="Times New Roman"/>
         </w:rPr>
-        <w:t xml:space="preserve"> vykoná príkazy človeka, rozpoznane Kinectom.</w:t>
+        <w:t xml:space="preserve"> vykoná príkazy človeka, rozpoznan</w:t>
       </w:r>
       <w:r>
         <w:rPr>
           <w:rFonts w:cs="Times New Roman"/>
         </w:rPr>
+        <w:t>é</w:t>
+      </w:r>
+      <w:r>
+        <w:rPr>
+          <w:rFonts w:cs="Times New Roman"/>
+        </w:rPr>
+        <w:t xml:space="preserve"> Kinectom.</w:t>
+      </w:r>
+      <w:r>
+        <w:rPr>
+          <w:rFonts w:cs="Times New Roman"/>
+        </w:rPr>
         <w:t xml:space="preserve"> V</w:t>
+      </w:r>
+      <w:r>
+        <w:rPr>
+          <w:rFonts w:cs="Times New Roman"/>
+        </w:rPr>
+        <w:t>o</w:t>
       </w:r>
       <w:r>
         <w:rPr>
@@ -1547,15 +2623,7 @@
         <w:rPr>
           <w:rFonts w:cs="Times New Roman"/>
         </w:rPr>
-        <w:t>, kd</w:t>
-      </w:r>
-      <w:bookmarkStart w:id="13" w:name="_GoBack"/>
-      <w:bookmarkEnd w:id="13"/>
-      <w:r>
-        <w:rPr>
-          <w:rFonts w:cs="Times New Roman"/>
-        </w:rPr>
-        <w:t>e sú definovane riadiace úkony a pohyby kĺbov robota.</w:t>
+        <w:t>, kde sú definovane riadiace úkony a pohyby kĺbov robota.</w:t>
       </w:r>
     </w:p>
     <w:p>
@@ -1840,22 +2908,37 @@
     <w:p>
       <w:pPr>
         <w:pStyle w:val="3Nadpis"/>
-      </w:pPr>
-      <w:bookmarkStart w:id="14" w:name="_Toc498767298"/>
-      <w:r>
+        <w:rPr>
+          <w:sz w:val="28"/>
+        </w:rPr>
+      </w:pPr>
+      <w:bookmarkStart w:id="17" w:name="_Toc499204228"/>
+      <w:r>
+        <w:rPr>
+          <w:sz w:val="28"/>
+        </w:rPr>
         <w:t>F</w:t>
       </w:r>
       <w:r>
+        <w:rPr>
+          <w:sz w:val="28"/>
+        </w:rPr>
         <w:t>unkci</w:t>
       </w:r>
       <w:r>
+        <w:rPr>
+          <w:sz w:val="28"/>
+        </w:rPr>
         <w:t xml:space="preserve">e pre riadenie </w:t>
       </w:r>
       <w:proofErr w:type="spellStart"/>
       <w:r>
+        <w:rPr>
+          <w:sz w:val="28"/>
+        </w:rPr>
         <w:t>klbov</w:t>
       </w:r>
-      <w:bookmarkEnd w:id="14"/>
+      <w:bookmarkEnd w:id="17"/>
       <w:proofErr w:type="spellEnd"/>
     </w:p>
     <w:p>
@@ -2162,6 +3245,7 @@
           <w:szCs w:val="24"/>
           <w:shd w:val="clear" w:color="auto" w:fill="FFFFFF"/>
         </w:rPr>
+        <w:lastRenderedPageBreak/>
         <w:t> </w:t>
       </w:r>
       <w:proofErr w:type="spellStart"/>
@@ -2227,7 +3311,6 @@
           <w:szCs w:val="24"/>
           <w:shd w:val="clear" w:color="auto" w:fill="FFFFFF"/>
         </w:rPr>
-        <w:lastRenderedPageBreak/>
         <w:t> </w:t>
       </w:r>
       <w:proofErr w:type="spellStart"/>
@@ -2950,12 +4033,18 @@
     <w:p>
       <w:pPr>
         <w:pStyle w:val="3Nadpis"/>
-      </w:pPr>
-      <w:bookmarkStart w:id="15" w:name="_Toc498767299"/>
-      <w:r>
+        <w:rPr>
+          <w:sz w:val="28"/>
+        </w:rPr>
+      </w:pPr>
+      <w:bookmarkStart w:id="18" w:name="_Toc499204229"/>
+      <w:r>
+        <w:rPr>
+          <w:sz w:val="28"/>
+        </w:rPr>
         <w:t>Funkcie pre riadenie robota</w:t>
       </w:r>
-      <w:bookmarkEnd w:id="15"/>
+      <w:bookmarkEnd w:id="18"/>
     </w:p>
     <w:p>
       <w:pPr>
@@ -4241,31 +5330,7 @@
           <w:szCs w:val="24"/>
           <w:lang w:eastAsia="sk-SK"/>
         </w:rPr>
-        <w:t xml:space="preserve"> - </w:t>
-      </w:r>
-      <w:r>
-        <w:rPr>
-          <w:rFonts w:ascii="Times New Roman" w:hAnsi="Times New Roman" w:cs="Times New Roman"/>
-          <w:szCs w:val="24"/>
-          <w:lang w:eastAsia="sk-SK"/>
-        </w:rPr>
-        <w:t xml:space="preserve">postupnosť krokov pre </w:t>
-      </w:r>
-      <w:r>
-        <w:rPr>
-          <w:rFonts w:ascii="Times New Roman" w:hAnsi="Times New Roman" w:cs="Times New Roman"/>
-          <w:szCs w:val="24"/>
-          <w:lang w:eastAsia="sk-SK"/>
-        </w:rPr>
-        <w:t>posadenie</w:t>
-      </w:r>
-      <w:r>
-        <w:rPr>
-          <w:rFonts w:ascii="Times New Roman" w:hAnsi="Times New Roman" w:cs="Times New Roman"/>
-          <w:szCs w:val="24"/>
-          <w:lang w:eastAsia="sk-SK"/>
-        </w:rPr>
-        <w:t xml:space="preserve"> robota,</w:t>
+        <w:t xml:space="preserve"> - postupnosť krokov pre posadenie robota,</w:t>
       </w:r>
     </w:p>
     <w:p>
@@ -4327,31 +5392,7 @@
           <w:szCs w:val="24"/>
           <w:lang w:eastAsia="sk-SK"/>
         </w:rPr>
-        <w:t xml:space="preserve"> - </w:t>
-      </w:r>
-      <w:r>
-        <w:rPr>
-          <w:rFonts w:ascii="Times New Roman" w:hAnsi="Times New Roman" w:cs="Times New Roman"/>
-          <w:szCs w:val="24"/>
-          <w:lang w:eastAsia="sk-SK"/>
-        </w:rPr>
-        <w:t xml:space="preserve">postupnosť krokov pre </w:t>
-      </w:r>
-      <w:r>
-        <w:rPr>
-          <w:rFonts w:ascii="Times New Roman" w:hAnsi="Times New Roman" w:cs="Times New Roman"/>
-          <w:szCs w:val="24"/>
-          <w:lang w:eastAsia="sk-SK"/>
-        </w:rPr>
-        <w:t>ľahnutie</w:t>
-      </w:r>
-      <w:r>
-        <w:rPr>
-          <w:rFonts w:ascii="Times New Roman" w:hAnsi="Times New Roman" w:cs="Times New Roman"/>
-          <w:szCs w:val="24"/>
-          <w:lang w:eastAsia="sk-SK"/>
-        </w:rPr>
-        <w:t xml:space="preserve"> robota,</w:t>
+        <w:t xml:space="preserve"> - postupnosť krokov pre ľahnutie robota,</w:t>
       </w:r>
     </w:p>
     <w:p>
@@ -4413,31 +5454,7 @@
           <w:szCs w:val="24"/>
           <w:lang w:eastAsia="sk-SK"/>
         </w:rPr>
-        <w:t xml:space="preserve"> - </w:t>
-      </w:r>
-      <w:r>
-        <w:rPr>
-          <w:rFonts w:ascii="Times New Roman" w:hAnsi="Times New Roman" w:cs="Times New Roman"/>
-          <w:szCs w:val="24"/>
-          <w:lang w:eastAsia="sk-SK"/>
-        </w:rPr>
-        <w:t xml:space="preserve">postupnosť krokov pre </w:t>
-      </w:r>
-      <w:r>
-        <w:rPr>
-          <w:rFonts w:ascii="Times New Roman" w:hAnsi="Times New Roman" w:cs="Times New Roman"/>
-          <w:szCs w:val="24"/>
-          <w:lang w:eastAsia="sk-SK"/>
-        </w:rPr>
-        <w:t>mávanie pravou rukou</w:t>
-      </w:r>
-      <w:r>
-        <w:rPr>
-          <w:rFonts w:ascii="Times New Roman" w:hAnsi="Times New Roman" w:cs="Times New Roman"/>
-          <w:szCs w:val="24"/>
-          <w:lang w:eastAsia="sk-SK"/>
-        </w:rPr>
-        <w:t xml:space="preserve"> robota,</w:t>
+        <w:t xml:space="preserve"> - postupnosť krokov pre mávanie pravou rukou robota,</w:t>
       </w:r>
     </w:p>
     <w:p>
@@ -4499,31 +5516,7 @@
           <w:szCs w:val="24"/>
           <w:lang w:eastAsia="sk-SK"/>
         </w:rPr>
-        <w:t xml:space="preserve"> - </w:t>
-      </w:r>
-      <w:r>
-        <w:rPr>
-          <w:rFonts w:ascii="Times New Roman" w:hAnsi="Times New Roman" w:cs="Times New Roman"/>
-          <w:szCs w:val="24"/>
-          <w:lang w:eastAsia="sk-SK"/>
-        </w:rPr>
-        <w:t xml:space="preserve">postupnosť krokov pre mávanie </w:t>
-      </w:r>
-      <w:r>
-        <w:rPr>
-          <w:rFonts w:ascii="Times New Roman" w:hAnsi="Times New Roman" w:cs="Times New Roman"/>
-          <w:szCs w:val="24"/>
-          <w:lang w:eastAsia="sk-SK"/>
-        </w:rPr>
-        <w:t>ľavou</w:t>
-      </w:r>
-      <w:r>
-        <w:rPr>
-          <w:rFonts w:ascii="Times New Roman" w:hAnsi="Times New Roman" w:cs="Times New Roman"/>
-          <w:szCs w:val="24"/>
-          <w:lang w:eastAsia="sk-SK"/>
-        </w:rPr>
-        <w:t xml:space="preserve"> rukou robota,</w:t>
+        <w:t xml:space="preserve"> - postupnosť krokov pre mávanie ľavou rukou robota,</w:t>
       </w:r>
     </w:p>
     <w:p>
@@ -4585,15 +5578,7 @@
           <w:szCs w:val="24"/>
           <w:lang w:eastAsia="sk-SK"/>
         </w:rPr>
-        <w:t xml:space="preserve"> – rovná chôdza robota</w:t>
-      </w:r>
-      <w:r>
-        <w:rPr>
-          <w:rFonts w:ascii="Times New Roman" w:hAnsi="Times New Roman" w:cs="Times New Roman"/>
-          <w:szCs w:val="24"/>
-          <w:lang w:eastAsia="sk-SK"/>
-        </w:rPr>
-        <w:t>,</w:t>
+        <w:t xml:space="preserve"> – rovná chôdza robota,</w:t>
       </w:r>
     </w:p>
     <w:p>
@@ -4655,31 +5640,7 @@
           <w:szCs w:val="24"/>
           <w:lang w:eastAsia="sk-SK"/>
         </w:rPr>
-        <w:t xml:space="preserve"> - </w:t>
-      </w:r>
-      <w:r>
-        <w:rPr>
-          <w:rFonts w:ascii="Times New Roman" w:hAnsi="Times New Roman" w:cs="Times New Roman"/>
-          <w:szCs w:val="24"/>
-          <w:lang w:eastAsia="sk-SK"/>
-        </w:rPr>
-        <w:t xml:space="preserve">postupnosť krokov pre </w:t>
-      </w:r>
-      <w:r>
-        <w:rPr>
-          <w:rFonts w:ascii="Times New Roman" w:hAnsi="Times New Roman" w:cs="Times New Roman"/>
-          <w:szCs w:val="24"/>
-          <w:lang w:eastAsia="sk-SK"/>
-        </w:rPr>
-        <w:t>odbočenie vľavo</w:t>
-      </w:r>
-      <w:r>
-        <w:rPr>
-          <w:rFonts w:ascii="Times New Roman" w:hAnsi="Times New Roman" w:cs="Times New Roman"/>
-          <w:szCs w:val="24"/>
-          <w:lang w:eastAsia="sk-SK"/>
-        </w:rPr>
-        <w:t>,</w:t>
+        <w:t xml:space="preserve"> - postupnosť krokov pre odbočenie vľavo,</w:t>
       </w:r>
     </w:p>
     <w:p>
@@ -4741,31 +5702,7 @@
           <w:szCs w:val="24"/>
           <w:lang w:eastAsia="sk-SK"/>
         </w:rPr>
-        <w:t xml:space="preserve"> - </w:t>
-      </w:r>
-      <w:r>
-        <w:rPr>
-          <w:rFonts w:ascii="Times New Roman" w:hAnsi="Times New Roman" w:cs="Times New Roman"/>
-          <w:szCs w:val="24"/>
-          <w:lang w:eastAsia="sk-SK"/>
-        </w:rPr>
-        <w:t xml:space="preserve">postupnosť krokov pre </w:t>
-      </w:r>
-      <w:r>
-        <w:rPr>
-          <w:rFonts w:ascii="Times New Roman" w:hAnsi="Times New Roman" w:cs="Times New Roman"/>
-          <w:szCs w:val="24"/>
-          <w:lang w:eastAsia="sk-SK"/>
-        </w:rPr>
-        <w:t>odbočenie vpravo</w:t>
-      </w:r>
-      <w:r>
-        <w:rPr>
-          <w:rFonts w:ascii="Times New Roman" w:hAnsi="Times New Roman" w:cs="Times New Roman"/>
-          <w:szCs w:val="24"/>
-          <w:lang w:eastAsia="sk-SK"/>
-        </w:rPr>
-        <w:t>,</w:t>
+        <w:t xml:space="preserve"> - postupnosť krokov pre odbočenie vpravo,</w:t>
       </w:r>
     </w:p>
     <w:p>
@@ -4864,7 +5801,7 @@
       <w:rPr>
         <w:noProof/>
       </w:rPr>
-      <w:t>4</w:t>
+      <w:t>5</w:t>
     </w:r>
     <w:r>
       <w:fldChar w:fldCharType="end"/>
@@ -4934,6 +5871,119 @@
 <file path=word/numbering.xml><?xml version="1.0" encoding="utf-8"?>
 <w:numbering xmlns:wpc="http://schemas.microsoft.com/office/word/2010/wordprocessingCanvas" xmlns:cx="http://schemas.microsoft.com/office/drawing/2014/chartex" xmlns:cx1="http://schemas.microsoft.com/office/drawing/2015/9/8/chartex" xmlns:cx2="http://schemas.microsoft.com/office/drawing/2015/10/21/chartex" xmlns:cx3="http://schemas.microsoft.com/office/drawing/2016/5/9/chartex" xmlns:cx4="http://schemas.microsoft.com/office/drawing/2016/5/10/chartex" xmlns:cx5="http://schemas.microsoft.com/office/drawing/2016/5/11/chartex" xmlns:cx6="http://schemas.microsoft.com/office/drawing/2016/5/12/chartex" xmlns:cx7="http://schemas.microsoft.com/office/drawing/2016/5/13/chartex" xmlns:cx8="http://schemas.microsoft.com/office/drawing/2016/5/14/chartex" xmlns:mc="http://schemas.openxmlformats.org/markup-compatibility/2006" xmlns:aink="http://schemas.microsoft.com/office/drawing/2016/ink" xmlns:am3d="http://schemas.microsoft.com/office/drawing/2017/model3d" xmlns:o="urn:schemas-microsoft-com:office:office" xmlns:r="http://schemas.openxmlformats.org/officeDocument/2006/relationships" xmlns:m="http://schemas.openxmlformats.org/officeDocument/2006/math" xmlns:v="urn:schemas-microsoft-com:vml" xmlns:wp14="http://schemas.microsoft.com/office/word/2010/wordprocessingDrawing" xmlns:wp="http://schemas.openxmlformats.org/drawingml/2006/wordprocessingDrawing" xmlns:w10="urn:schemas-microsoft-com:office:word" xmlns:w="http://schemas.openxmlformats.org/wordprocessingml/2006/main" xmlns:w14="http://schemas.microsoft.com/office/word/2010/wordml" xmlns:w15="http://schemas.microsoft.com/office/word/2012/wordml" xmlns:w16cid="http://schemas.microsoft.com/office/word/2016/wordml/cid" xmlns:w16se="http://schemas.microsoft.com/office/word/2015/wordml/symex" xmlns:wpg="http://schemas.microsoft.com/office/word/2010/wordprocessingGroup" xmlns:wpi="http://schemas.microsoft.com/office/word/2010/wordprocessingInk" xmlns:wne="http://schemas.microsoft.com/office/word/2006/wordml" xmlns:wps="http://schemas.microsoft.com/office/word/2010/wordprocessingShape" mc:Ignorable="w14 w15 w16se w16cid wp14">
   <w:abstractNum w:abstractNumId="0" w15:restartNumberingAfterBreak="0">
+    <w:nsid w:val="00CA7F6C"/>
+    <w:multiLevelType w:val="hybridMultilevel"/>
+    <w:tmpl w:val="48ECE6C2"/>
+    <w:lvl w:ilvl="0" w:tplc="041B0001">
+      <w:start w:val="1"/>
+      <w:numFmt w:val="bullet"/>
+      <w:lvlText w:val=""/>
+      <w:lvlJc w:val="left"/>
+      <w:pPr>
+        <w:ind w:left="1148" w:hanging="360"/>
+      </w:pPr>
+      <w:rPr>
+        <w:rFonts w:ascii="Symbol" w:hAnsi="Symbol" w:hint="default"/>
+      </w:rPr>
+    </w:lvl>
+    <w:lvl w:ilvl="1" w:tplc="041B0003" w:tentative="1">
+      <w:start w:val="1"/>
+      <w:numFmt w:val="bullet"/>
+      <w:lvlText w:val="o"/>
+      <w:lvlJc w:val="left"/>
+      <w:pPr>
+        <w:ind w:left="1868" w:hanging="360"/>
+      </w:pPr>
+      <w:rPr>
+        <w:rFonts w:ascii="Courier New" w:hAnsi="Courier New" w:cs="Courier New" w:hint="default"/>
+      </w:rPr>
+    </w:lvl>
+    <w:lvl w:ilvl="2" w:tplc="041B0005" w:tentative="1">
+      <w:start w:val="1"/>
+      <w:numFmt w:val="bullet"/>
+      <w:lvlText w:val=""/>
+      <w:lvlJc w:val="left"/>
+      <w:pPr>
+        <w:ind w:left="2588" w:hanging="360"/>
+      </w:pPr>
+      <w:rPr>
+        <w:rFonts w:ascii="Wingdings" w:hAnsi="Wingdings" w:hint="default"/>
+      </w:rPr>
+    </w:lvl>
+    <w:lvl w:ilvl="3" w:tplc="041B0001" w:tentative="1">
+      <w:start w:val="1"/>
+      <w:numFmt w:val="bullet"/>
+      <w:lvlText w:val=""/>
+      <w:lvlJc w:val="left"/>
+      <w:pPr>
+        <w:ind w:left="3308" w:hanging="360"/>
+      </w:pPr>
+      <w:rPr>
+        <w:rFonts w:ascii="Symbol" w:hAnsi="Symbol" w:hint="default"/>
+      </w:rPr>
+    </w:lvl>
+    <w:lvl w:ilvl="4" w:tplc="041B0003" w:tentative="1">
+      <w:start w:val="1"/>
+      <w:numFmt w:val="bullet"/>
+      <w:lvlText w:val="o"/>
+      <w:lvlJc w:val="left"/>
+      <w:pPr>
+        <w:ind w:left="4028" w:hanging="360"/>
+      </w:pPr>
+      <w:rPr>
+        <w:rFonts w:ascii="Courier New" w:hAnsi="Courier New" w:cs="Courier New" w:hint="default"/>
+      </w:rPr>
+    </w:lvl>
+    <w:lvl w:ilvl="5" w:tplc="041B0005" w:tentative="1">
+      <w:start w:val="1"/>
+      <w:numFmt w:val="bullet"/>
+      <w:lvlText w:val=""/>
+      <w:lvlJc w:val="left"/>
+      <w:pPr>
+        <w:ind w:left="4748" w:hanging="360"/>
+      </w:pPr>
+      <w:rPr>
+        <w:rFonts w:ascii="Wingdings" w:hAnsi="Wingdings" w:hint="default"/>
+      </w:rPr>
+    </w:lvl>
+    <w:lvl w:ilvl="6" w:tplc="041B0001" w:tentative="1">
+      <w:start w:val="1"/>
+      <w:numFmt w:val="bullet"/>
+      <w:lvlText w:val=""/>
+      <w:lvlJc w:val="left"/>
+      <w:pPr>
+        <w:ind w:left="5468" w:hanging="360"/>
+      </w:pPr>
+      <w:rPr>
+        <w:rFonts w:ascii="Symbol" w:hAnsi="Symbol" w:hint="default"/>
+      </w:rPr>
+    </w:lvl>
+    <w:lvl w:ilvl="7" w:tplc="041B0003" w:tentative="1">
+      <w:start w:val="1"/>
+      <w:numFmt w:val="bullet"/>
+      <w:lvlText w:val="o"/>
+      <w:lvlJc w:val="left"/>
+      <w:pPr>
+        <w:ind w:left="6188" w:hanging="360"/>
+      </w:pPr>
+      <w:rPr>
+        <w:rFonts w:ascii="Courier New" w:hAnsi="Courier New" w:cs="Courier New" w:hint="default"/>
+      </w:rPr>
+    </w:lvl>
+    <w:lvl w:ilvl="8" w:tplc="041B0005" w:tentative="1">
+      <w:start w:val="1"/>
+      <w:numFmt w:val="bullet"/>
+      <w:lvlText w:val=""/>
+      <w:lvlJc w:val="left"/>
+      <w:pPr>
+        <w:ind w:left="6908" w:hanging="360"/>
+      </w:pPr>
+      <w:rPr>
+        <w:rFonts w:ascii="Wingdings" w:hAnsi="Wingdings" w:hint="default"/>
+      </w:rPr>
+    </w:lvl>
+  </w:abstractNum>
+  <w:abstractNum w:abstractNumId="1" w15:restartNumberingAfterBreak="0">
     <w:nsid w:val="04FE3D6F"/>
     <w:multiLevelType w:val="multilevel"/>
     <w:tmpl w:val="1F0EBB90"/>
@@ -5046,7 +6096,7 @@
       </w:rPr>
     </w:lvl>
   </w:abstractNum>
-  <w:abstractNum w:abstractNumId="1" w15:restartNumberingAfterBreak="0">
+  <w:abstractNum w:abstractNumId="2" w15:restartNumberingAfterBreak="0">
     <w:nsid w:val="16B01D36"/>
     <w:multiLevelType w:val="hybridMultilevel"/>
     <w:tmpl w:val="A5D2FD5C"/>
@@ -5159,7 +6209,7 @@
       </w:rPr>
     </w:lvl>
   </w:abstractNum>
-  <w:abstractNum w:abstractNumId="2" w15:restartNumberingAfterBreak="0">
+  <w:abstractNum w:abstractNumId="3" w15:restartNumberingAfterBreak="0">
     <w:nsid w:val="1D6D22A6"/>
     <w:multiLevelType w:val="multilevel"/>
     <w:tmpl w:val="ADF410CE"/>
@@ -5280,7 +6330,7 @@
       </w:rPr>
     </w:lvl>
   </w:abstractNum>
-  <w:abstractNum w:abstractNumId="3" w15:restartNumberingAfterBreak="0">
+  <w:abstractNum w:abstractNumId="4" w15:restartNumberingAfterBreak="0">
     <w:nsid w:val="2FEA5837"/>
     <w:multiLevelType w:val="multilevel"/>
     <w:tmpl w:val="2FEA5837"/>
@@ -5392,7 +6442,7 @@
       </w:rPr>
     </w:lvl>
   </w:abstractNum>
-  <w:abstractNum w:abstractNumId="4" w15:restartNumberingAfterBreak="0">
+  <w:abstractNum w:abstractNumId="5" w15:restartNumberingAfterBreak="0">
     <w:nsid w:val="38332E11"/>
     <w:multiLevelType w:val="hybridMultilevel"/>
     <w:tmpl w:val="2CF8798A"/>
@@ -5505,7 +6555,7 @@
       </w:rPr>
     </w:lvl>
   </w:abstractNum>
-  <w:abstractNum w:abstractNumId="5" w15:restartNumberingAfterBreak="0">
+  <w:abstractNum w:abstractNumId="6" w15:restartNumberingAfterBreak="0">
     <w:nsid w:val="3A7B3E40"/>
     <w:multiLevelType w:val="hybridMultilevel"/>
     <w:tmpl w:val="2814EDFE"/>
@@ -5617,7 +6667,7 @@
       </w:rPr>
     </w:lvl>
   </w:abstractNum>
-  <w:abstractNum w:abstractNumId="6" w15:restartNumberingAfterBreak="0">
+  <w:abstractNum w:abstractNumId="7" w15:restartNumberingAfterBreak="0">
     <w:nsid w:val="3AA757DE"/>
     <w:multiLevelType w:val="multilevel"/>
     <w:tmpl w:val="3AA757DE"/>
@@ -5762,7 +6812,7 @@
       </w:rPr>
     </w:lvl>
   </w:abstractNum>
-  <w:abstractNum w:abstractNumId="7" w15:restartNumberingAfterBreak="0">
+  <w:abstractNum w:abstractNumId="8" w15:restartNumberingAfterBreak="0">
     <w:nsid w:val="3DE94CAD"/>
     <w:multiLevelType w:val="multilevel"/>
     <w:tmpl w:val="3DE94CAD"/>
@@ -5874,10 +6924,10 @@
       </w:rPr>
     </w:lvl>
   </w:abstractNum>
-  <w:abstractNum w:abstractNumId="8" w15:restartNumberingAfterBreak="0">
+  <w:abstractNum w:abstractNumId="9" w15:restartNumberingAfterBreak="0">
     <w:nsid w:val="40110015"/>
     <w:multiLevelType w:val="multilevel"/>
-    <w:tmpl w:val="13CE1BA2"/>
+    <w:tmpl w:val="1C4852B2"/>
     <w:lvl w:ilvl="0">
       <w:start w:val="1"/>
       <w:numFmt w:val="decimal"/>
@@ -5897,6 +6947,9 @@
       <w:pPr>
         <w:ind w:left="792" w:hanging="432"/>
       </w:pPr>
+      <w:rPr>
+        <w:sz w:val="32"/>
+      </w:rPr>
     </w:lvl>
     <w:lvl w:ilvl="2">
       <w:start w:val="1"/>
@@ -5964,7 +7017,7 @@
       </w:pPr>
     </w:lvl>
   </w:abstractNum>
-  <w:abstractNum w:abstractNumId="9" w15:restartNumberingAfterBreak="0">
+  <w:abstractNum w:abstractNumId="10" w15:restartNumberingAfterBreak="0">
     <w:nsid w:val="5604195F"/>
     <w:multiLevelType w:val="multilevel"/>
     <w:tmpl w:val="5604195F"/>
@@ -6076,7 +7129,7 @@
       </w:rPr>
     </w:lvl>
   </w:abstractNum>
-  <w:abstractNum w:abstractNumId="10" w15:restartNumberingAfterBreak="0">
+  <w:abstractNum w:abstractNumId="11" w15:restartNumberingAfterBreak="0">
     <w:nsid w:val="5A787C33"/>
     <w:multiLevelType w:val="hybridMultilevel"/>
     <w:tmpl w:val="82FA30C0"/>
@@ -6165,7 +7218,120 @@
       </w:pPr>
     </w:lvl>
   </w:abstractNum>
-  <w:abstractNum w:abstractNumId="11" w15:restartNumberingAfterBreak="0">
+  <w:abstractNum w:abstractNumId="12" w15:restartNumberingAfterBreak="0">
+    <w:nsid w:val="692E5071"/>
+    <w:multiLevelType w:val="hybridMultilevel"/>
+    <w:tmpl w:val="ABD0DE10"/>
+    <w:lvl w:ilvl="0" w:tplc="041B0001">
+      <w:start w:val="1"/>
+      <w:numFmt w:val="bullet"/>
+      <w:lvlText w:val=""/>
+      <w:lvlJc w:val="left"/>
+      <w:pPr>
+        <w:ind w:left="1428" w:hanging="360"/>
+      </w:pPr>
+      <w:rPr>
+        <w:rFonts w:ascii="Symbol" w:hAnsi="Symbol" w:hint="default"/>
+      </w:rPr>
+    </w:lvl>
+    <w:lvl w:ilvl="1" w:tplc="041B0003" w:tentative="1">
+      <w:start w:val="1"/>
+      <w:numFmt w:val="bullet"/>
+      <w:lvlText w:val="o"/>
+      <w:lvlJc w:val="left"/>
+      <w:pPr>
+        <w:ind w:left="2148" w:hanging="360"/>
+      </w:pPr>
+      <w:rPr>
+        <w:rFonts w:ascii="Courier New" w:hAnsi="Courier New" w:cs="Courier New" w:hint="default"/>
+      </w:rPr>
+    </w:lvl>
+    <w:lvl w:ilvl="2" w:tplc="041B0005" w:tentative="1">
+      <w:start w:val="1"/>
+      <w:numFmt w:val="bullet"/>
+      <w:lvlText w:val=""/>
+      <w:lvlJc w:val="left"/>
+      <w:pPr>
+        <w:ind w:left="2868" w:hanging="360"/>
+      </w:pPr>
+      <w:rPr>
+        <w:rFonts w:ascii="Wingdings" w:hAnsi="Wingdings" w:hint="default"/>
+      </w:rPr>
+    </w:lvl>
+    <w:lvl w:ilvl="3" w:tplc="041B0001" w:tentative="1">
+      <w:start w:val="1"/>
+      <w:numFmt w:val="bullet"/>
+      <w:lvlText w:val=""/>
+      <w:lvlJc w:val="left"/>
+      <w:pPr>
+        <w:ind w:left="3588" w:hanging="360"/>
+      </w:pPr>
+      <w:rPr>
+        <w:rFonts w:ascii="Symbol" w:hAnsi="Symbol" w:hint="default"/>
+      </w:rPr>
+    </w:lvl>
+    <w:lvl w:ilvl="4" w:tplc="041B0003" w:tentative="1">
+      <w:start w:val="1"/>
+      <w:numFmt w:val="bullet"/>
+      <w:lvlText w:val="o"/>
+      <w:lvlJc w:val="left"/>
+      <w:pPr>
+        <w:ind w:left="4308" w:hanging="360"/>
+      </w:pPr>
+      <w:rPr>
+        <w:rFonts w:ascii="Courier New" w:hAnsi="Courier New" w:cs="Courier New" w:hint="default"/>
+      </w:rPr>
+    </w:lvl>
+    <w:lvl w:ilvl="5" w:tplc="041B0005" w:tentative="1">
+      <w:start w:val="1"/>
+      <w:numFmt w:val="bullet"/>
+      <w:lvlText w:val=""/>
+      <w:lvlJc w:val="left"/>
+      <w:pPr>
+        <w:ind w:left="5028" w:hanging="360"/>
+      </w:pPr>
+      <w:rPr>
+        <w:rFonts w:ascii="Wingdings" w:hAnsi="Wingdings" w:hint="default"/>
+      </w:rPr>
+    </w:lvl>
+    <w:lvl w:ilvl="6" w:tplc="041B0001" w:tentative="1">
+      <w:start w:val="1"/>
+      <w:numFmt w:val="bullet"/>
+      <w:lvlText w:val=""/>
+      <w:lvlJc w:val="left"/>
+      <w:pPr>
+        <w:ind w:left="5748" w:hanging="360"/>
+      </w:pPr>
+      <w:rPr>
+        <w:rFonts w:ascii="Symbol" w:hAnsi="Symbol" w:hint="default"/>
+      </w:rPr>
+    </w:lvl>
+    <w:lvl w:ilvl="7" w:tplc="041B0003" w:tentative="1">
+      <w:start w:val="1"/>
+      <w:numFmt w:val="bullet"/>
+      <w:lvlText w:val="o"/>
+      <w:lvlJc w:val="left"/>
+      <w:pPr>
+        <w:ind w:left="6468" w:hanging="360"/>
+      </w:pPr>
+      <w:rPr>
+        <w:rFonts w:ascii="Courier New" w:hAnsi="Courier New" w:cs="Courier New" w:hint="default"/>
+      </w:rPr>
+    </w:lvl>
+    <w:lvl w:ilvl="8" w:tplc="041B0005" w:tentative="1">
+      <w:start w:val="1"/>
+      <w:numFmt w:val="bullet"/>
+      <w:lvlText w:val=""/>
+      <w:lvlJc w:val="left"/>
+      <w:pPr>
+        <w:ind w:left="7188" w:hanging="360"/>
+      </w:pPr>
+      <w:rPr>
+        <w:rFonts w:ascii="Wingdings" w:hAnsi="Wingdings" w:hint="default"/>
+      </w:rPr>
+    </w:lvl>
+  </w:abstractNum>
+  <w:abstractNum w:abstractNumId="13" w15:restartNumberingAfterBreak="0">
     <w:nsid w:val="6A464985"/>
     <w:multiLevelType w:val="multilevel"/>
     <w:tmpl w:val="6A464985"/>
@@ -6277,7 +7443,7 @@
       </w:rPr>
     </w:lvl>
   </w:abstractNum>
-  <w:abstractNum w:abstractNumId="12" w15:restartNumberingAfterBreak="0">
+  <w:abstractNum w:abstractNumId="14" w15:restartNumberingAfterBreak="0">
     <w:nsid w:val="6ACE3EF1"/>
     <w:multiLevelType w:val="multilevel"/>
     <w:tmpl w:val="6ACE3EF1"/>
@@ -6426,7 +7592,7 @@
       </w:rPr>
     </w:lvl>
   </w:abstractNum>
-  <w:abstractNum w:abstractNumId="13" w15:restartNumberingAfterBreak="0">
+  <w:abstractNum w:abstractNumId="15" w15:restartNumberingAfterBreak="0">
     <w:nsid w:val="6ECA030C"/>
     <w:multiLevelType w:val="hybridMultilevel"/>
     <w:tmpl w:val="01B8510E"/>
@@ -6538,7 +7704,7 @@
       </w:rPr>
     </w:lvl>
   </w:abstractNum>
-  <w:abstractNum w:abstractNumId="14" w15:restartNumberingAfterBreak="0">
+  <w:abstractNum w:abstractNumId="16" w15:restartNumberingAfterBreak="0">
     <w:nsid w:val="73B669F0"/>
     <w:multiLevelType w:val="hybridMultilevel"/>
     <w:tmpl w:val="F6A844D0"/>
@@ -6625,23 +7791,136 @@
       </w:pPr>
     </w:lvl>
   </w:abstractNum>
+  <w:abstractNum w:abstractNumId="17" w15:restartNumberingAfterBreak="0">
+    <w:nsid w:val="76667CA8"/>
+    <w:multiLevelType w:val="hybridMultilevel"/>
+    <w:tmpl w:val="256271BE"/>
+    <w:lvl w:ilvl="0" w:tplc="041B0001">
+      <w:start w:val="1"/>
+      <w:numFmt w:val="bullet"/>
+      <w:lvlText w:val=""/>
+      <w:lvlJc w:val="left"/>
+      <w:pPr>
+        <w:ind w:left="1148" w:hanging="360"/>
+      </w:pPr>
+      <w:rPr>
+        <w:rFonts w:ascii="Symbol" w:hAnsi="Symbol" w:hint="default"/>
+      </w:rPr>
+    </w:lvl>
+    <w:lvl w:ilvl="1" w:tplc="041B0003" w:tentative="1">
+      <w:start w:val="1"/>
+      <w:numFmt w:val="bullet"/>
+      <w:lvlText w:val="o"/>
+      <w:lvlJc w:val="left"/>
+      <w:pPr>
+        <w:ind w:left="1868" w:hanging="360"/>
+      </w:pPr>
+      <w:rPr>
+        <w:rFonts w:ascii="Courier New" w:hAnsi="Courier New" w:cs="Courier New" w:hint="default"/>
+      </w:rPr>
+    </w:lvl>
+    <w:lvl w:ilvl="2" w:tplc="041B0005" w:tentative="1">
+      <w:start w:val="1"/>
+      <w:numFmt w:val="bullet"/>
+      <w:lvlText w:val=""/>
+      <w:lvlJc w:val="left"/>
+      <w:pPr>
+        <w:ind w:left="2588" w:hanging="360"/>
+      </w:pPr>
+      <w:rPr>
+        <w:rFonts w:ascii="Wingdings" w:hAnsi="Wingdings" w:hint="default"/>
+      </w:rPr>
+    </w:lvl>
+    <w:lvl w:ilvl="3" w:tplc="041B0001" w:tentative="1">
+      <w:start w:val="1"/>
+      <w:numFmt w:val="bullet"/>
+      <w:lvlText w:val=""/>
+      <w:lvlJc w:val="left"/>
+      <w:pPr>
+        <w:ind w:left="3308" w:hanging="360"/>
+      </w:pPr>
+      <w:rPr>
+        <w:rFonts w:ascii="Symbol" w:hAnsi="Symbol" w:hint="default"/>
+      </w:rPr>
+    </w:lvl>
+    <w:lvl w:ilvl="4" w:tplc="041B0003" w:tentative="1">
+      <w:start w:val="1"/>
+      <w:numFmt w:val="bullet"/>
+      <w:lvlText w:val="o"/>
+      <w:lvlJc w:val="left"/>
+      <w:pPr>
+        <w:ind w:left="4028" w:hanging="360"/>
+      </w:pPr>
+      <w:rPr>
+        <w:rFonts w:ascii="Courier New" w:hAnsi="Courier New" w:cs="Courier New" w:hint="default"/>
+      </w:rPr>
+    </w:lvl>
+    <w:lvl w:ilvl="5" w:tplc="041B0005" w:tentative="1">
+      <w:start w:val="1"/>
+      <w:numFmt w:val="bullet"/>
+      <w:lvlText w:val=""/>
+      <w:lvlJc w:val="left"/>
+      <w:pPr>
+        <w:ind w:left="4748" w:hanging="360"/>
+      </w:pPr>
+      <w:rPr>
+        <w:rFonts w:ascii="Wingdings" w:hAnsi="Wingdings" w:hint="default"/>
+      </w:rPr>
+    </w:lvl>
+    <w:lvl w:ilvl="6" w:tplc="041B0001" w:tentative="1">
+      <w:start w:val="1"/>
+      <w:numFmt w:val="bullet"/>
+      <w:lvlText w:val=""/>
+      <w:lvlJc w:val="left"/>
+      <w:pPr>
+        <w:ind w:left="5468" w:hanging="360"/>
+      </w:pPr>
+      <w:rPr>
+        <w:rFonts w:ascii="Symbol" w:hAnsi="Symbol" w:hint="default"/>
+      </w:rPr>
+    </w:lvl>
+    <w:lvl w:ilvl="7" w:tplc="041B0003" w:tentative="1">
+      <w:start w:val="1"/>
+      <w:numFmt w:val="bullet"/>
+      <w:lvlText w:val="o"/>
+      <w:lvlJc w:val="left"/>
+      <w:pPr>
+        <w:ind w:left="6188" w:hanging="360"/>
+      </w:pPr>
+      <w:rPr>
+        <w:rFonts w:ascii="Courier New" w:hAnsi="Courier New" w:cs="Courier New" w:hint="default"/>
+      </w:rPr>
+    </w:lvl>
+    <w:lvl w:ilvl="8" w:tplc="041B0005" w:tentative="1">
+      <w:start w:val="1"/>
+      <w:numFmt w:val="bullet"/>
+      <w:lvlText w:val=""/>
+      <w:lvlJc w:val="left"/>
+      <w:pPr>
+        <w:ind w:left="6908" w:hanging="360"/>
+      </w:pPr>
+      <w:rPr>
+        <w:rFonts w:ascii="Wingdings" w:hAnsi="Wingdings" w:hint="default"/>
+      </w:rPr>
+    </w:lvl>
+  </w:abstractNum>
   <w:num w:numId="1">
+    <w:abstractNumId w:val="9"/>
+  </w:num>
+  <w:num w:numId="2">
     <w:abstractNumId w:val="8"/>
   </w:num>
-  <w:num w:numId="2">
-    <w:abstractNumId w:val="7"/>
-  </w:num>
   <w:num w:numId="3">
-    <w:abstractNumId w:val="3"/>
+    <w:abstractNumId w:val="4"/>
   </w:num>
   <w:num w:numId="4">
-    <w:abstractNumId w:val="11"/>
+    <w:abstractNumId w:val="13"/>
   </w:num>
   <w:num w:numId="5">
-    <w:abstractNumId w:val="9"/>
+    <w:abstractNumId w:val="10"/>
   </w:num>
   <w:num w:numId="6">
-    <w:abstractNumId w:val="8"/>
+    <w:abstractNumId w:val="9"/>
     <w:lvlOverride w:ilvl="0">
       <w:startOverride w:val="1"/>
     </w:lvlOverride>
@@ -6671,28 +7950,28 @@
     </w:lvlOverride>
   </w:num>
   <w:num w:numId="7">
-    <w:abstractNumId w:val="12"/>
+    <w:abstractNumId w:val="14"/>
   </w:num>
   <w:num w:numId="8">
-    <w:abstractNumId w:val="6"/>
+    <w:abstractNumId w:val="7"/>
   </w:num>
   <w:num w:numId="9">
-    <w:abstractNumId w:val="14"/>
+    <w:abstractNumId w:val="16"/>
   </w:num>
   <w:num w:numId="10">
-    <w:abstractNumId w:val="1"/>
+    <w:abstractNumId w:val="2"/>
   </w:num>
   <w:num w:numId="11">
-    <w:abstractNumId w:val="8"/>
+    <w:abstractNumId w:val="9"/>
   </w:num>
   <w:num w:numId="12">
-    <w:abstractNumId w:val="8"/>
+    <w:abstractNumId w:val="9"/>
   </w:num>
   <w:num w:numId="13">
-    <w:abstractNumId w:val="8"/>
+    <w:abstractNumId w:val="9"/>
   </w:num>
   <w:num w:numId="14">
-    <w:abstractNumId w:val="8"/>
+    <w:abstractNumId w:val="9"/>
     <w:lvlOverride w:ilvl="0">
       <w:startOverride w:val="1"/>
     </w:lvlOverride>
@@ -6722,7 +8001,7 @@
     </w:lvlOverride>
   </w:num>
   <w:num w:numId="15">
-    <w:abstractNumId w:val="8"/>
+    <w:abstractNumId w:val="9"/>
     <w:lvlOverride w:ilvl="0">
       <w:startOverride w:val="1"/>
     </w:lvlOverride>
@@ -6752,28 +8031,37 @@
     </w:lvlOverride>
   </w:num>
   <w:num w:numId="16">
-    <w:abstractNumId w:val="10"/>
+    <w:abstractNumId w:val="11"/>
   </w:num>
   <w:num w:numId="17">
+    <w:abstractNumId w:val="6"/>
+  </w:num>
+  <w:num w:numId="18">
     <w:abstractNumId w:val="5"/>
   </w:num>
-  <w:num w:numId="18">
-    <w:abstractNumId w:val="4"/>
-  </w:num>
   <w:num w:numId="19">
-    <w:abstractNumId w:val="5"/>
+    <w:abstractNumId w:val="6"/>
   </w:num>
   <w:num w:numId="20">
+    <w:abstractNumId w:val="2"/>
+  </w:num>
+  <w:num w:numId="21">
+    <w:abstractNumId w:val="3"/>
+  </w:num>
+  <w:num w:numId="22">
     <w:abstractNumId w:val="1"/>
   </w:num>
-  <w:num w:numId="21">
-    <w:abstractNumId w:val="2"/>
+  <w:num w:numId="23">
+    <w:abstractNumId w:val="15"/>
   </w:num>
-  <w:num w:numId="22">
+  <w:num w:numId="24">
+    <w:abstractNumId w:val="17"/>
+  </w:num>
+  <w:num w:numId="25">
     <w:abstractNumId w:val="0"/>
   </w:num>
-  <w:num w:numId="23">
-    <w:abstractNumId w:val="13"/>
+  <w:num w:numId="26">
+    <w:abstractNumId w:val="12"/>
   </w:num>
 </w:numbering>
 </file>
@@ -6899,7 +8187,7 @@
     <w:lsdException w:name="HTML Sample" w:semiHidden="1" w:unhideWhenUsed="1"/>
     <w:lsdException w:name="HTML Typewriter" w:semiHidden="1" w:unhideWhenUsed="1"/>
     <w:lsdException w:name="HTML Variable" w:semiHidden="1" w:unhideWhenUsed="1"/>
-    <w:lsdException w:name="Normal Table" w:qFormat="1"/>
+    <w:lsdException w:name="Normal Table" w:semiHidden="1" w:unhideWhenUsed="1" w:qFormat="1"/>
     <w:lsdException w:name="annotation subject" w:unhideWhenUsed="1" w:qFormat="1"/>
     <w:lsdException w:name="No List" w:semiHidden="1" w:unhideWhenUsed="1"/>
     <w:lsdException w:name="Outline List 1" w:semiHidden="1" w:unhideWhenUsed="1"/>
@@ -6946,8 +8234,10 @@
     <w:lsdException w:name="Table Subtle 2" w:semiHidden="1" w:unhideWhenUsed="1"/>
     <w:lsdException w:name="Table Web 1" w:semiHidden="1" w:unhideWhenUsed="1"/>
     <w:lsdException w:name="Table Web 2" w:semiHidden="1" w:unhideWhenUsed="1"/>
+    <w:lsdException w:name="Table Web 3" w:semiHidden="1" w:unhideWhenUsed="1"/>
     <w:lsdException w:name="Balloon Text" w:semiHidden="1" w:unhideWhenUsed="1" w:qFormat="1"/>
     <w:lsdException w:name="Table Grid" w:uiPriority="39" w:qFormat="1"/>
+    <w:lsdException w:name="Table Theme" w:semiHidden="1" w:unhideWhenUsed="1"/>
     <w:lsdException w:name="Placeholder Text" w:semiHidden="1"/>
     <w:lsdException w:name="Light Shading" w:uiPriority="60"/>
     <w:lsdException w:name="Light List" w:uiPriority="61"/>
@@ -9717,7 +11007,7 @@
 </file>
 
 <file path=customXml/itemProps2.xml><?xml version="1.0" encoding="utf-8"?>
-<ds:datastoreItem xmlns:ds="http://schemas.openxmlformats.org/officeDocument/2006/customXml" ds:itemID="{EC64DED7-8069-4EF2-B79E-7F1A17C0314D}">
+<ds:datastoreItem xmlns:ds="http://schemas.openxmlformats.org/officeDocument/2006/customXml" ds:itemID="{665F3C96-ED7A-4D19-8645-C65399A0F258}">
   <ds:schemaRefs>
     <ds:schemaRef ds:uri="http://schemas.openxmlformats.org/officeDocument/2006/bibliography"/>
   </ds:schemaRefs>
